--- a/SNA_Project.docx
+++ b/SNA_Project.docx
@@ -31,13 +31,7 @@
         <w:t xml:space="preserve"> </w:t>
       </w:r>
       <w:r>
-        <w:t xml:space="preserve">Health</w:t>
-      </w:r>
-      <w:r>
-        <w:t xml:space="preserve"> </w:t>
-      </w:r>
-      <w:r>
-        <w:t xml:space="preserve">Benefits</w:t>
+        <w:t xml:space="preserve">Nutrients</w:t>
       </w:r>
       <w:r>
         <w:t xml:space="preserve"> </w:t>
@@ -48,7 +42,7 @@
     </w:p>
     <w:p>
       <w:r>
-        <w:t xml:space="preserve">In this project, I chose to analyze the the correlation between various vegetables and health benefits.</w:t>
+        <w:t xml:space="preserve">In this project, we aim to analyze the the connections between various vegetables and their nutrient contents. A list of vegetables and descriptions of their health benefits was obtained from</w:t>
       </w:r>
       <w:r>
         <w:t xml:space="preserve"> </w:t>
@@ -65,10 +59,7 @@
         </w:hyperlink>
       </w:hyperlink>
       <w:r>
-        <w:t xml:space="preserve"> </w:t>
-      </w:r>
-      <w:r>
-        <w:t xml:space="preserve">provides a list of vegetables and descriptions of their health benefits. In this project, we use the information and network analysis to analyze the correlation between vegetables and corresponding health benefits. The basic workflow is as follows:</w:t>
+        <w:t xml:space="preserve">. Based on this information, we apply statistics and network analysis to investigate the correlation and the basic workflow is as follows:</w:t>
       </w:r>
     </w:p>
     <w:p>
@@ -92,7 +83,7 @@
         </w:numPr>
       </w:pPr>
       <w:r>
-        <w:t xml:space="preserve">Use text mining to extract the key benefit claims.</w:t>
+        <w:t xml:space="preserve">Use text mining to extract key nutrients.</w:t>
       </w:r>
     </w:p>
     <w:p>
@@ -104,7 +95,7 @@
         </w:numPr>
       </w:pPr>
       <w:r>
-        <w:t xml:space="preserve">Perform network analysis on the vegetables and their corresponding benefits.</w:t>
+        <w:t xml:space="preserve">Perform statistics and network analysis on the data set.</w:t>
       </w:r>
     </w:p>
     <w:p>
@@ -144,6 +135,14 @@
       </w:r>
     </w:p>
     <w:p>
+      <w:r>
+        <w:rPr>
+          <w:i/>
+        </w:rPr>
+        <w:t xml:space="preserve">If you are not familiar with RMarkdown style or programming, you can safely skip all the code chunks (shaded sections) and focus on the results and discussion only.</w:t>
+      </w:r>
+    </w:p>
+    <w:p>
       <w:pPr>
         <w:pStyle w:val="SourceCode"/>
       </w:pPr>
@@ -217,6 +216,21 @@
         <w:rPr>
           <w:rStyle w:val="NormalTok"/>
         </w:rPr>
+        <w:t xml:space="preserve">(reshape2)</w:t>
+      </w:r>
+      <w:r>
+        <w:br w:type="textWrapping"/>
+      </w:r>
+      <w:r>
+        <w:rPr>
+          <w:rStyle w:val="KeywordTok"/>
+        </w:rPr>
+        <w:t xml:space="preserve">library</w:t>
+      </w:r>
+      <w:r>
+        <w:rPr>
+          <w:rStyle w:val="NormalTok"/>
+        </w:rPr>
         <w:t xml:space="preserve">(ggplot2)</w:t>
       </w:r>
       <w:r>
@@ -233,6 +247,21 @@
           <w:rStyle w:val="NormalTok"/>
         </w:rPr>
         <w:t xml:space="preserve">(gridExtra)</w:t>
+      </w:r>
+      <w:r>
+        <w:br w:type="textWrapping"/>
+      </w:r>
+      <w:r>
+        <w:rPr>
+          <w:rStyle w:val="KeywordTok"/>
+        </w:rPr>
+        <w:t xml:space="preserve">library</w:t>
+      </w:r>
+      <w:r>
+        <w:rPr>
+          <w:rStyle w:val="NormalTok"/>
+        </w:rPr>
+        <w:t xml:space="preserve">(igraph)</w:t>
       </w:r>
       <w:r>
         <w:br w:type="textWrapping"/>
@@ -307,7 +336,57 @@
     <w:bookmarkEnd w:id="25"/>
     <w:p>
       <w:r>
-        <w:t xml:space="preserve">The data was parsed from the website using the RCurl and XML packages. The script can be found in the</w:t>
+        <w:t xml:space="preserve">The data was parsed from</w:t>
+      </w:r>
+      <w:r>
+        <w:t xml:space="preserve"> </w:t>
+      </w:r>
+      <w:hyperlink r:id="rId22">
+        <w:hyperlink r:id="rId21">
+          <w:r>
+            <w:rPr>
+              <w:rStyle w:val="Link"/>
+              <w:rStyle w:val="Link"/>
+            </w:rPr>
+            <w:t xml:space="preserve">http://www.nutrition-and-you.com</w:t>
+          </w:r>
+        </w:hyperlink>
+      </w:hyperlink>
+      <w:r>
+        <w:t xml:space="preserve"> </w:t>
+      </w:r>
+      <w:r>
+        <w:t xml:space="preserve">using the</w:t>
+      </w:r>
+      <w:r>
+        <w:t xml:space="preserve"> </w:t>
+      </w:r>
+      <w:r>
+        <w:rPr>
+          <w:i/>
+        </w:rPr>
+        <w:t xml:space="preserve">RCurl</w:t>
+      </w:r>
+      <w:r>
+        <w:t xml:space="preserve"> </w:t>
+      </w:r>
+      <w:r>
+        <w:t xml:space="preserve">and</w:t>
+      </w:r>
+      <w:r>
+        <w:t xml:space="preserve"> </w:t>
+      </w:r>
+      <w:r>
+        <w:rPr>
+          <w:i/>
+        </w:rPr>
+        <w:t xml:space="preserve">XML</w:t>
+      </w:r>
+      <w:r>
+        <w:t xml:space="preserve"> </w:t>
+      </w:r>
+      <w:r>
+        <w:t xml:space="preserve">packages in R. The script can be found in the</w:t>
       </w:r>
       <w:r>
         <w:t xml:space="preserve"> </w:t>
@@ -391,21 +470,45 @@
       </w:pPr>
       <w:r>
         <w:rPr>
-          <w:rStyle w:val="NormalTok"/>
-        </w:rPr>
-        <w:t xml:space="preserve">a &lt;-</w:t>
-      </w:r>
-      <w:r>
-        <w:rPr>
-          <w:rStyle w:val="StringTok"/>
-        </w:rPr>
-        <w:t xml:space="preserve"> </w:t>
-      </w:r>
-      <w:r>
-        <w:rPr>
-          <w:rStyle w:val="KeywordTok"/>
-        </w:rPr>
-        <w:t xml:space="preserve">data_frame</w:t>
+          <w:rStyle w:val="KeywordTok"/>
+        </w:rPr>
+        <w:t xml:space="preserve">kable</w:t>
+      </w:r>
+      <w:r>
+        <w:rPr>
+          <w:rStyle w:val="NormalTok"/>
+        </w:rPr>
+        <w:t xml:space="preserve">(vegetables[</w:t>
+      </w:r>
+      <w:r>
+        <w:rPr>
+          <w:rStyle w:val="DecValTok"/>
+        </w:rPr>
+        <w:t xml:space="preserve">1</w:t>
+      </w:r>
+      <w:r>
+        <w:rPr>
+          <w:rStyle w:val="NormalTok"/>
+        </w:rPr>
+        <w:t xml:space="preserve">:</w:t>
+      </w:r>
+      <w:r>
+        <w:rPr>
+          <w:rStyle w:val="DecValTok"/>
+        </w:rPr>
+        <w:t xml:space="preserve">5</w:t>
+      </w:r>
+      <w:r>
+        <w:rPr>
+          <w:rStyle w:val="NormalTok"/>
+        </w:rPr>
+        <w:t xml:space="preserve">, </w:t>
+      </w:r>
+      <w:r>
+        <w:rPr>
+          <w:rStyle w:val="KeywordTok"/>
+        </w:rPr>
+        <w:t xml:space="preserve">c</w:t>
       </w:r>
       <w:r>
         <w:rPr>
@@ -415,81 +518,9 @@
       </w:r>
       <w:r>
         <w:rPr>
-          <w:rStyle w:val="DataTypeTok"/>
-        </w:rPr>
-        <w:t xml:space="preserve">Image=</w:t>
-      </w:r>
-      <w:r>
-        <w:rPr>
-          <w:rStyle w:val="KeywordTok"/>
-        </w:rPr>
-        <w:t xml:space="preserve">paste0</w:t>
-      </w:r>
-      <w:r>
-        <w:rPr>
-          <w:rStyle w:val="NormalTok"/>
-        </w:rPr>
-        <w:t xml:space="preserve">(</w:t>
-      </w:r>
-      <w:r>
-        <w:rPr>
-          <w:rStyle w:val="StringTok"/>
-        </w:rPr>
-        <w:t xml:space="preserve">"!["</w:t>
-      </w:r>
-      <w:r>
-        <w:rPr>
-          <w:rStyle w:val="NormalTok"/>
-        </w:rPr>
-        <w:t xml:space="preserve">, vegetables$Name, </w:t>
-      </w:r>
-      <w:r>
-        <w:rPr>
-          <w:rStyle w:val="StringTok"/>
-        </w:rPr>
-        <w:t xml:space="preserve">"](image/"</w:t>
-      </w:r>
-      <w:r>
-        <w:rPr>
-          <w:rStyle w:val="NormalTok"/>
-        </w:rPr>
-        <w:t xml:space="preserve">, vegetables$Name, </w:t>
-      </w:r>
-      <w:r>
-        <w:rPr>
-          <w:rStyle w:val="StringTok"/>
-        </w:rPr>
-        <w:t xml:space="preserve">".gif)"</w:t>
-      </w:r>
-      <w:r>
-        <w:rPr>
-          <w:rStyle w:val="NormalTok"/>
-        </w:rPr>
-        <w:t xml:space="preserve">), </w:t>
-      </w:r>
-      <w:r>
-        <w:rPr>
-          <w:rStyle w:val="DataTypeTok"/>
-        </w:rPr>
-        <w:t xml:space="preserve">Name=</w:t>
-      </w:r>
-      <w:r>
-        <w:rPr>
-          <w:rStyle w:val="KeywordTok"/>
-        </w:rPr>
-        <w:t xml:space="preserve">str_replace_all</w:t>
-      </w:r>
-      <w:r>
-        <w:rPr>
-          <w:rStyle w:val="NormalTok"/>
-        </w:rPr>
-        <w:t xml:space="preserve">(vegetables$Name, </w:t>
-      </w:r>
-      <w:r>
-        <w:rPr>
-          <w:rStyle w:val="StringTok"/>
-        </w:rPr>
-        <w:t xml:space="preserve">"_"</w:t>
+          <w:rStyle w:val="StringTok"/>
+        </w:rPr>
+        <w:t xml:space="preserve">"img"</w:t>
       </w:r>
       <w:r>
         <w:rPr>
@@ -501,67 +532,25 @@
         <w:rPr>
           <w:rStyle w:val="StringTok"/>
         </w:rPr>
-        <w:t xml:space="preserve">" "</w:t>
-      </w:r>
-      <w:r>
-        <w:rPr>
-          <w:rStyle w:val="NormalTok"/>
-        </w:rPr>
-        <w:t xml:space="preserve">), </w:t>
-      </w:r>
-      <w:r>
-        <w:rPr>
-          <w:rStyle w:val="DataTypeTok"/>
-        </w:rPr>
-        <w:t xml:space="preserve">Link=</w:t>
-      </w:r>
-      <w:r>
-        <w:rPr>
-          <w:rStyle w:val="NormalTok"/>
-        </w:rPr>
-        <w:t xml:space="preserve">vegetables$Link)</w:t>
-      </w:r>
-      <w:r>
-        <w:br w:type="textWrapping"/>
-      </w:r>
-      <w:r>
-        <w:br w:type="textWrapping"/>
-      </w:r>
-      <w:r>
-        <w:rPr>
-          <w:rStyle w:val="KeywordTok"/>
-        </w:rPr>
-        <w:t xml:space="preserve">kable</w:t>
-      </w:r>
-      <w:r>
-        <w:rPr>
-          <w:rStyle w:val="NormalTok"/>
-        </w:rPr>
-        <w:t xml:space="preserve">(a[</w:t>
-      </w:r>
-      <w:r>
-        <w:rPr>
-          <w:rStyle w:val="DecValTok"/>
-        </w:rPr>
-        <w:t xml:space="preserve">1</w:t>
-      </w:r>
-      <w:r>
-        <w:rPr>
-          <w:rStyle w:val="NormalTok"/>
-        </w:rPr>
-        <w:t xml:space="preserve">:</w:t>
-      </w:r>
-      <w:r>
-        <w:rPr>
-          <w:rStyle w:val="DecValTok"/>
-        </w:rPr>
-        <w:t xml:space="preserve">5</w:t>
-      </w:r>
-      <w:r>
-        <w:rPr>
-          <w:rStyle w:val="NormalTok"/>
-        </w:rPr>
-        <w:t xml:space="preserve">, ])</w:t>
+        <w:t xml:space="preserve">"Name"</w:t>
+      </w:r>
+      <w:r>
+        <w:rPr>
+          <w:rStyle w:val="NormalTok"/>
+        </w:rPr>
+        <w:t xml:space="preserve">, </w:t>
+      </w:r>
+      <w:r>
+        <w:rPr>
+          <w:rStyle w:val="StringTok"/>
+        </w:rPr>
+        <w:t xml:space="preserve">"Link"</w:t>
+      </w:r>
+      <w:r>
+        <w:rPr>
+          <w:rStyle w:val="NormalTok"/>
+        </w:rPr>
+        <w:t xml:space="preserve">)])</w:t>
       </w:r>
     </w:p>
     <w:tbl>
@@ -583,7 +572,7 @@
               <w:jc w:val="left"/>
             </w:pPr>
             <w:r>
-              <w:t xml:space="preserve">Image</w:t>
+              <w:t xml:space="preserve">img</w:t>
             </w:r>
           </w:p>
         </w:tc>
@@ -917,7 +906,7 @@
               <w:jc w:val="left"/>
             </w:pPr>
             <w:r>
-              <w:t xml:space="preserve">Bamboo shoots</w:t>
+              <w:t xml:space="preserve">Bamboo_shoots</w:t>
             </w:r>
           </w:p>
         </w:tc>
@@ -996,7 +985,7 @@
               <w:jc w:val="left"/>
             </w:pPr>
             <w:r>
-              <w:t xml:space="preserve">Basella (Malabar spinach)</w:t>
+              <w:t xml:space="preserve">Basella_(Malabar_spinach)</w:t>
             </w:r>
           </w:p>
         </w:tc>
@@ -1018,21 +1007,5497 @@
         </w:tc>
       </w:tr>
     </w:tbl>
-    <w:p>
-      <w:r>
-        <w:t xml:space="preserve">As an example, below is an excerpt of the textual description of health benefit related to Asparagus.</w:t>
-      </w:r>
-    </w:p>
-    <w:bookmarkStart w:id="36" w:name="data-preprocessing"/>
+    <w:bookmarkStart w:id="36" w:name="define-nutrient-terms-via-text-mining"/>
     <w:p>
       <w:pPr>
         <w:pStyle w:val="Heading3"/>
       </w:pPr>
       <w:r>
-        <w:t xml:space="preserve">Data preprocessing</w:t>
+        <w:t xml:space="preserve">Define Nutrient Terms via Text Mining</w:t>
       </w:r>
     </w:p>
     <w:bookmarkEnd w:id="36"/>
+    <w:p>
+      <w:r>
+        <w:t xml:space="preserve">The first task was to determine the most important nutrient terms asssociated with vegetables. Herein we used the frequencies of terms appearing in the health benefit description as the measure. First, we computed the frequency distribution of all term, 2-gram, 3-gram and 4-grams using the</w:t>
+      </w:r>
+      <w:r>
+        <w:t xml:space="preserve"> </w:t>
+      </w:r>
+      <w:r>
+        <w:rPr>
+          <w:i/>
+        </w:rPr>
+        <w:t xml:space="preserve">tm</w:t>
+      </w:r>
+      <w:r>
+        <w:t xml:space="preserve"> </w:t>
+      </w:r>
+      <w:r>
+        <w:t xml:space="preserve">and</w:t>
+      </w:r>
+      <w:r>
+        <w:t xml:space="preserve"> </w:t>
+      </w:r>
+      <w:r>
+        <w:rPr>
+          <w:i/>
+        </w:rPr>
+        <w:t xml:space="preserve">RWeka</w:t>
+      </w:r>
+      <w:r>
+        <w:t xml:space="preserve"> </w:t>
+      </w:r>
+      <w:r>
+        <w:t xml:space="preserve">packages in R.</w:t>
+      </w:r>
+    </w:p>
+    <w:p>
+      <w:pPr>
+        <w:pStyle w:val="SourceCode"/>
+      </w:pPr>
+      <w:r>
+        <w:rPr>
+          <w:rStyle w:val="NormalTok"/>
+        </w:rPr>
+        <w:t xml:space="preserve">corpus.preprocess &lt;-</w:t>
+      </w:r>
+      <w:r>
+        <w:rPr>
+          <w:rStyle w:val="StringTok"/>
+        </w:rPr>
+        <w:t xml:space="preserve"> </w:t>
+      </w:r>
+      <w:r>
+        <w:rPr>
+          <w:rStyle w:val="NormalTok"/>
+        </w:rPr>
+        <w:t xml:space="preserve">function(corpus){</w:t>
+      </w:r>
+      <w:r>
+        <w:br w:type="textWrapping"/>
+      </w:r>
+      <w:r>
+        <w:rPr>
+          <w:rStyle w:val="NormalTok"/>
+        </w:rPr>
+        <w:t xml:space="preserve"> </w:t>
+      </w:r>
+      <w:r>
+        <w:rPr>
+          <w:rStyle w:val="NormalTok"/>
+        </w:rPr>
+        <w:t xml:space="preserve"> </w:t>
+      </w:r>
+      <w:r>
+        <w:rPr>
+          <w:rStyle w:val="CommentTok"/>
+        </w:rPr>
+        <w:t xml:space="preserve"># Helper function to preprocess corpus</w:t>
+      </w:r>
+      <w:r>
+        <w:br w:type="textWrapping"/>
+      </w:r>
+      <w:r>
+        <w:rPr>
+          <w:rStyle w:val="NormalTok"/>
+        </w:rPr>
+        <w:t xml:space="preserve"> </w:t>
+      </w:r>
+      <w:r>
+        <w:rPr>
+          <w:rStyle w:val="NormalTok"/>
+        </w:rPr>
+        <w:t xml:space="preserve"> </w:t>
+      </w:r>
+      <w:r>
+        <w:rPr>
+          <w:rStyle w:val="NormalTok"/>
+        </w:rPr>
+        <w:t xml:space="preserve">processed.corpus &lt;-</w:t>
+      </w:r>
+      <w:r>
+        <w:rPr>
+          <w:rStyle w:val="StringTok"/>
+        </w:rPr>
+        <w:t xml:space="preserve"> </w:t>
+      </w:r>
+      <w:r>
+        <w:rPr>
+          <w:rStyle w:val="NormalTok"/>
+        </w:rPr>
+        <w:t xml:space="preserve">corpus %&gt;%</w:t>
+      </w:r>
+      <w:r>
+        <w:br w:type="textWrapping"/>
+      </w:r>
+      <w:r>
+        <w:rPr>
+          <w:rStyle w:val="StringTok"/>
+        </w:rPr>
+        <w:t xml:space="preserve">    </w:t>
+      </w:r>
+      <w:r>
+        <w:rPr>
+          <w:rStyle w:val="KeywordTok"/>
+        </w:rPr>
+        <w:t xml:space="preserve">tm_map</w:t>
+      </w:r>
+      <w:r>
+        <w:rPr>
+          <w:rStyle w:val="NormalTok"/>
+        </w:rPr>
+        <w:t xml:space="preserve">(</w:t>
+      </w:r>
+      <w:r>
+        <w:rPr>
+          <w:rStyle w:val="KeywordTok"/>
+        </w:rPr>
+        <w:t xml:space="preserve">content_transformer</w:t>
+      </w:r>
+      <w:r>
+        <w:rPr>
+          <w:rStyle w:val="NormalTok"/>
+        </w:rPr>
+        <w:t xml:space="preserve">(tolower)) %&gt;%</w:t>
+      </w:r>
+      <w:r>
+        <w:br w:type="textWrapping"/>
+      </w:r>
+      <w:r>
+        <w:rPr>
+          <w:rStyle w:val="StringTok"/>
+        </w:rPr>
+        <w:t xml:space="preserve">    </w:t>
+      </w:r>
+      <w:r>
+        <w:rPr>
+          <w:rStyle w:val="KeywordTok"/>
+        </w:rPr>
+        <w:t xml:space="preserve">tm_map</w:t>
+      </w:r>
+      <w:r>
+        <w:rPr>
+          <w:rStyle w:val="NormalTok"/>
+        </w:rPr>
+        <w:t xml:space="preserve">(removeNumbers) %&gt;%</w:t>
+      </w:r>
+      <w:r>
+        <w:br w:type="textWrapping"/>
+      </w:r>
+      <w:r>
+        <w:rPr>
+          <w:rStyle w:val="StringTok"/>
+        </w:rPr>
+        <w:t xml:space="preserve">    </w:t>
+      </w:r>
+      <w:r>
+        <w:rPr>
+          <w:rStyle w:val="KeywordTok"/>
+        </w:rPr>
+        <w:t xml:space="preserve">tm_map</w:t>
+      </w:r>
+      <w:r>
+        <w:rPr>
+          <w:rStyle w:val="NormalTok"/>
+        </w:rPr>
+        <w:t xml:space="preserve">(removePunctuation) %&gt;%</w:t>
+      </w:r>
+      <w:r>
+        <w:br w:type="textWrapping"/>
+      </w:r>
+      <w:r>
+        <w:rPr>
+          <w:rStyle w:val="StringTok"/>
+        </w:rPr>
+        <w:t xml:space="preserve">    </w:t>
+      </w:r>
+      <w:r>
+        <w:rPr>
+          <w:rStyle w:val="KeywordTok"/>
+        </w:rPr>
+        <w:t xml:space="preserve">tm_map</w:t>
+      </w:r>
+      <w:r>
+        <w:rPr>
+          <w:rStyle w:val="NormalTok"/>
+        </w:rPr>
+        <w:t xml:space="preserve">(removeWords, </w:t>
+      </w:r>
+      <w:r>
+        <w:rPr>
+          <w:rStyle w:val="KeywordTok"/>
+        </w:rPr>
+        <w:t xml:space="preserve">stopwords</w:t>
+      </w:r>
+      <w:r>
+        <w:rPr>
+          <w:rStyle w:val="NormalTok"/>
+        </w:rPr>
+        <w:t xml:space="preserve">(</w:t>
+      </w:r>
+      <w:r>
+        <w:rPr>
+          <w:rStyle w:val="StringTok"/>
+        </w:rPr>
+        <w:t xml:space="preserve">"english"</w:t>
+      </w:r>
+      <w:r>
+        <w:rPr>
+          <w:rStyle w:val="NormalTok"/>
+        </w:rPr>
+        <w:t xml:space="preserve">)) %&gt;%</w:t>
+      </w:r>
+      <w:r>
+        <w:br w:type="textWrapping"/>
+      </w:r>
+      <w:r>
+        <w:rPr>
+          <w:rStyle w:val="StringTok"/>
+        </w:rPr>
+        <w:t xml:space="preserve">    </w:t>
+      </w:r>
+      <w:r>
+        <w:rPr>
+          <w:rStyle w:val="KeywordTok"/>
+        </w:rPr>
+        <w:t xml:space="preserve">tm_map</w:t>
+      </w:r>
+      <w:r>
+        <w:rPr>
+          <w:rStyle w:val="NormalTok"/>
+        </w:rPr>
+        <w:t xml:space="preserve">(stripWhitespace)</w:t>
+      </w:r>
+      <w:r>
+        <w:br w:type="textWrapping"/>
+      </w:r>
+      <w:r>
+        <w:rPr>
+          <w:rStyle w:val="NormalTok"/>
+        </w:rPr>
+        <w:t xml:space="preserve"> </w:t>
+      </w:r>
+      <w:r>
+        <w:rPr>
+          <w:rStyle w:val="NormalTok"/>
+        </w:rPr>
+        <w:t xml:space="preserve"> </w:t>
+      </w:r>
+      <w:r>
+        <w:rPr>
+          <w:rStyle w:val="KeywordTok"/>
+        </w:rPr>
+        <w:t xml:space="preserve">return</w:t>
+      </w:r>
+      <w:r>
+        <w:rPr>
+          <w:rStyle w:val="NormalTok"/>
+        </w:rPr>
+        <w:t xml:space="preserve">(processed.corpus)</w:t>
+      </w:r>
+      <w:r>
+        <w:br w:type="textWrapping"/>
+      </w:r>
+      <w:r>
+        <w:rPr>
+          <w:rStyle w:val="NormalTok"/>
+        </w:rPr>
+        <w:t xml:space="preserve">}</w:t>
+      </w:r>
+      <w:r>
+        <w:br w:type="textWrapping"/>
+      </w:r>
+      <w:r>
+        <w:br w:type="textWrapping"/>
+      </w:r>
+      <w:r>
+        <w:rPr>
+          <w:rStyle w:val="NormalTok"/>
+        </w:rPr>
+        <w:t xml:space="preserve">corpus &lt;-</w:t>
+      </w:r>
+      <w:r>
+        <w:rPr>
+          <w:rStyle w:val="StringTok"/>
+        </w:rPr>
+        <w:t xml:space="preserve"> </w:t>
+      </w:r>
+      <w:r>
+        <w:rPr>
+          <w:rStyle w:val="KeywordTok"/>
+        </w:rPr>
+        <w:t xml:space="preserve">VCorpus</w:t>
+      </w:r>
+      <w:r>
+        <w:rPr>
+          <w:rStyle w:val="NormalTok"/>
+        </w:rPr>
+        <w:t xml:space="preserve">(</w:t>
+      </w:r>
+      <w:r>
+        <w:rPr>
+          <w:rStyle w:val="KeywordTok"/>
+        </w:rPr>
+        <w:t xml:space="preserve">DirSource</w:t>
+      </w:r>
+      <w:r>
+        <w:rPr>
+          <w:rStyle w:val="NormalTok"/>
+        </w:rPr>
+        <w:t xml:space="preserve">(</w:t>
+      </w:r>
+      <w:r>
+        <w:rPr>
+          <w:rStyle w:val="StringTok"/>
+        </w:rPr>
+        <w:t xml:space="preserve">"text"</w:t>
+      </w:r>
+      <w:r>
+        <w:rPr>
+          <w:rStyle w:val="NormalTok"/>
+        </w:rPr>
+        <w:t xml:space="preserve">)) %&gt;%</w:t>
+      </w:r>
+      <w:r>
+        <w:rPr>
+          <w:rStyle w:val="StringTok"/>
+        </w:rPr>
+        <w:t xml:space="preserve"> </w:t>
+      </w:r>
+      <w:r>
+        <w:rPr>
+          <w:rStyle w:val="KeywordTok"/>
+        </w:rPr>
+        <w:t xml:space="preserve">corpus.preprocess</w:t>
+      </w:r>
+      <w:r>
+        <w:rPr>
+          <w:rStyle w:val="NormalTok"/>
+        </w:rPr>
+        <w:t xml:space="preserve">()</w:t>
+      </w:r>
+      <w:r>
+        <w:br w:type="textWrapping"/>
+      </w:r>
+      <w:r>
+        <w:br w:type="textWrapping"/>
+      </w:r>
+      <w:r>
+        <w:rPr>
+          <w:rStyle w:val="NormalTok"/>
+        </w:rPr>
+        <w:t xml:space="preserve">dtm &lt;-</w:t>
+      </w:r>
+      <w:r>
+        <w:rPr>
+          <w:rStyle w:val="StringTok"/>
+        </w:rPr>
+        <w:t xml:space="preserve"> </w:t>
+      </w:r>
+      <w:r>
+        <w:rPr>
+          <w:rStyle w:val="KeywordTok"/>
+        </w:rPr>
+        <w:t xml:space="preserve">DocumentTermMatrix</w:t>
+      </w:r>
+      <w:r>
+        <w:rPr>
+          <w:rStyle w:val="NormalTok"/>
+        </w:rPr>
+        <w:t xml:space="preserve">(corpus) </w:t>
+      </w:r>
+      <w:r>
+        <w:br w:type="textWrapping"/>
+      </w:r>
+      <w:r>
+        <w:br w:type="textWrapping"/>
+      </w:r>
+      <w:r>
+        <w:rPr>
+          <w:rStyle w:val="NormalTok"/>
+        </w:rPr>
+        <w:t xml:space="preserve">twogramTokenizer &lt;-</w:t>
+      </w:r>
+      <w:r>
+        <w:rPr>
+          <w:rStyle w:val="StringTok"/>
+        </w:rPr>
+        <w:t xml:space="preserve"> </w:t>
+      </w:r>
+      <w:r>
+        <w:rPr>
+          <w:rStyle w:val="NormalTok"/>
+        </w:rPr>
+        <w:t xml:space="preserve">function(x) </w:t>
+      </w:r>
+      <w:r>
+        <w:rPr>
+          <w:rStyle w:val="KeywordTok"/>
+        </w:rPr>
+        <w:t xml:space="preserve">NGramTokenizer</w:t>
+      </w:r>
+      <w:r>
+        <w:rPr>
+          <w:rStyle w:val="NormalTok"/>
+        </w:rPr>
+        <w:t xml:space="preserve">(x, </w:t>
+      </w:r>
+      <w:r>
+        <w:rPr>
+          <w:rStyle w:val="KeywordTok"/>
+        </w:rPr>
+        <w:t xml:space="preserve">Weka_control</w:t>
+      </w:r>
+      <w:r>
+        <w:rPr>
+          <w:rStyle w:val="NormalTok"/>
+        </w:rPr>
+        <w:t xml:space="preserve">(</w:t>
+      </w:r>
+      <w:r>
+        <w:rPr>
+          <w:rStyle w:val="DataTypeTok"/>
+        </w:rPr>
+        <w:t xml:space="preserve">min =</w:t>
+      </w:r>
+      <w:r>
+        <w:rPr>
+          <w:rStyle w:val="NormalTok"/>
+        </w:rPr>
+        <w:t xml:space="preserve"> </w:t>
+      </w:r>
+      <w:r>
+        <w:rPr>
+          <w:rStyle w:val="DecValTok"/>
+        </w:rPr>
+        <w:t xml:space="preserve">2</w:t>
+      </w:r>
+      <w:r>
+        <w:rPr>
+          <w:rStyle w:val="NormalTok"/>
+        </w:rPr>
+        <w:t xml:space="preserve">, </w:t>
+      </w:r>
+      <w:r>
+        <w:rPr>
+          <w:rStyle w:val="DataTypeTok"/>
+        </w:rPr>
+        <w:t xml:space="preserve">max =</w:t>
+      </w:r>
+      <w:r>
+        <w:rPr>
+          <w:rStyle w:val="NormalTok"/>
+        </w:rPr>
+        <w:t xml:space="preserve"> </w:t>
+      </w:r>
+      <w:r>
+        <w:rPr>
+          <w:rStyle w:val="DecValTok"/>
+        </w:rPr>
+        <w:t xml:space="preserve">2</w:t>
+      </w:r>
+      <w:r>
+        <w:rPr>
+          <w:rStyle w:val="NormalTok"/>
+        </w:rPr>
+        <w:t xml:space="preserve">))</w:t>
+      </w:r>
+      <w:r>
+        <w:br w:type="textWrapping"/>
+      </w:r>
+      <w:r>
+        <w:rPr>
+          <w:rStyle w:val="NormalTok"/>
+        </w:rPr>
+        <w:t xml:space="preserve">dtm.2g &lt;-</w:t>
+      </w:r>
+      <w:r>
+        <w:rPr>
+          <w:rStyle w:val="StringTok"/>
+        </w:rPr>
+        <w:t xml:space="preserve"> </w:t>
+      </w:r>
+      <w:r>
+        <w:rPr>
+          <w:rStyle w:val="KeywordTok"/>
+        </w:rPr>
+        <w:t xml:space="preserve">DocumentTermMatrix</w:t>
+      </w:r>
+      <w:r>
+        <w:rPr>
+          <w:rStyle w:val="NormalTok"/>
+        </w:rPr>
+        <w:t xml:space="preserve">(corpus, </w:t>
+      </w:r>
+      <w:r>
+        <w:rPr>
+          <w:rStyle w:val="DataTypeTok"/>
+        </w:rPr>
+        <w:t xml:space="preserve">control=</w:t>
+      </w:r>
+      <w:r>
+        <w:rPr>
+          <w:rStyle w:val="KeywordTok"/>
+        </w:rPr>
+        <w:t xml:space="preserve">list</w:t>
+      </w:r>
+      <w:r>
+        <w:rPr>
+          <w:rStyle w:val="NormalTok"/>
+        </w:rPr>
+        <w:t xml:space="preserve">(</w:t>
+      </w:r>
+      <w:r>
+        <w:rPr>
+          <w:rStyle w:val="DataTypeTok"/>
+        </w:rPr>
+        <w:t xml:space="preserve">tokenize =</w:t>
+      </w:r>
+      <w:r>
+        <w:rPr>
+          <w:rStyle w:val="NormalTok"/>
+        </w:rPr>
+        <w:t xml:space="preserve"> </w:t>
+      </w:r>
+      <w:r>
+        <w:rPr>
+          <w:rStyle w:val="NormalTok"/>
+        </w:rPr>
+        <w:t xml:space="preserve">twogramTokenizer))</w:t>
+      </w:r>
+      <w:r>
+        <w:br w:type="textWrapping"/>
+      </w:r>
+      <w:r>
+        <w:br w:type="textWrapping"/>
+      </w:r>
+      <w:r>
+        <w:rPr>
+          <w:rStyle w:val="NormalTok"/>
+        </w:rPr>
+        <w:t xml:space="preserve">threegramTokenizer &lt;-</w:t>
+      </w:r>
+      <w:r>
+        <w:rPr>
+          <w:rStyle w:val="StringTok"/>
+        </w:rPr>
+        <w:t xml:space="preserve"> </w:t>
+      </w:r>
+      <w:r>
+        <w:rPr>
+          <w:rStyle w:val="NormalTok"/>
+        </w:rPr>
+        <w:t xml:space="preserve">function(x) </w:t>
+      </w:r>
+      <w:r>
+        <w:rPr>
+          <w:rStyle w:val="KeywordTok"/>
+        </w:rPr>
+        <w:t xml:space="preserve">NGramTokenizer</w:t>
+      </w:r>
+      <w:r>
+        <w:rPr>
+          <w:rStyle w:val="NormalTok"/>
+        </w:rPr>
+        <w:t xml:space="preserve">(x, </w:t>
+      </w:r>
+      <w:r>
+        <w:rPr>
+          <w:rStyle w:val="KeywordTok"/>
+        </w:rPr>
+        <w:t xml:space="preserve">Weka_control</w:t>
+      </w:r>
+      <w:r>
+        <w:rPr>
+          <w:rStyle w:val="NormalTok"/>
+        </w:rPr>
+        <w:t xml:space="preserve">(</w:t>
+      </w:r>
+      <w:r>
+        <w:rPr>
+          <w:rStyle w:val="DataTypeTok"/>
+        </w:rPr>
+        <w:t xml:space="preserve">min =</w:t>
+      </w:r>
+      <w:r>
+        <w:rPr>
+          <w:rStyle w:val="NormalTok"/>
+        </w:rPr>
+        <w:t xml:space="preserve"> </w:t>
+      </w:r>
+      <w:r>
+        <w:rPr>
+          <w:rStyle w:val="DecValTok"/>
+        </w:rPr>
+        <w:t xml:space="preserve">3</w:t>
+      </w:r>
+      <w:r>
+        <w:rPr>
+          <w:rStyle w:val="NormalTok"/>
+        </w:rPr>
+        <w:t xml:space="preserve">, </w:t>
+      </w:r>
+      <w:r>
+        <w:rPr>
+          <w:rStyle w:val="DataTypeTok"/>
+        </w:rPr>
+        <w:t xml:space="preserve">max =</w:t>
+      </w:r>
+      <w:r>
+        <w:rPr>
+          <w:rStyle w:val="NormalTok"/>
+        </w:rPr>
+        <w:t xml:space="preserve"> </w:t>
+      </w:r>
+      <w:r>
+        <w:rPr>
+          <w:rStyle w:val="DecValTok"/>
+        </w:rPr>
+        <w:t xml:space="preserve">3</w:t>
+      </w:r>
+      <w:r>
+        <w:rPr>
+          <w:rStyle w:val="NormalTok"/>
+        </w:rPr>
+        <w:t xml:space="preserve">))</w:t>
+      </w:r>
+      <w:r>
+        <w:br w:type="textWrapping"/>
+      </w:r>
+      <w:r>
+        <w:rPr>
+          <w:rStyle w:val="NormalTok"/>
+        </w:rPr>
+        <w:t xml:space="preserve">dtm.3g &lt;-</w:t>
+      </w:r>
+      <w:r>
+        <w:rPr>
+          <w:rStyle w:val="StringTok"/>
+        </w:rPr>
+        <w:t xml:space="preserve"> </w:t>
+      </w:r>
+      <w:r>
+        <w:rPr>
+          <w:rStyle w:val="KeywordTok"/>
+        </w:rPr>
+        <w:t xml:space="preserve">DocumentTermMatrix</w:t>
+      </w:r>
+      <w:r>
+        <w:rPr>
+          <w:rStyle w:val="NormalTok"/>
+        </w:rPr>
+        <w:t xml:space="preserve">(corpus, </w:t>
+      </w:r>
+      <w:r>
+        <w:rPr>
+          <w:rStyle w:val="DataTypeTok"/>
+        </w:rPr>
+        <w:t xml:space="preserve">control=</w:t>
+      </w:r>
+      <w:r>
+        <w:rPr>
+          <w:rStyle w:val="KeywordTok"/>
+        </w:rPr>
+        <w:t xml:space="preserve">list</w:t>
+      </w:r>
+      <w:r>
+        <w:rPr>
+          <w:rStyle w:val="NormalTok"/>
+        </w:rPr>
+        <w:t xml:space="preserve">(</w:t>
+      </w:r>
+      <w:r>
+        <w:rPr>
+          <w:rStyle w:val="DataTypeTok"/>
+        </w:rPr>
+        <w:t xml:space="preserve">tokenize =</w:t>
+      </w:r>
+      <w:r>
+        <w:rPr>
+          <w:rStyle w:val="NormalTok"/>
+        </w:rPr>
+        <w:t xml:space="preserve"> </w:t>
+      </w:r>
+      <w:r>
+        <w:rPr>
+          <w:rStyle w:val="NormalTok"/>
+        </w:rPr>
+        <w:t xml:space="preserve">threegramTokenizer)) </w:t>
+      </w:r>
+      <w:r>
+        <w:br w:type="textWrapping"/>
+      </w:r>
+      <w:r>
+        <w:br w:type="textWrapping"/>
+      </w:r>
+      <w:r>
+        <w:rPr>
+          <w:rStyle w:val="NormalTok"/>
+        </w:rPr>
+        <w:t xml:space="preserve">fourgramTokenizer &lt;-</w:t>
+      </w:r>
+      <w:r>
+        <w:rPr>
+          <w:rStyle w:val="StringTok"/>
+        </w:rPr>
+        <w:t xml:space="preserve"> </w:t>
+      </w:r>
+      <w:r>
+        <w:rPr>
+          <w:rStyle w:val="NormalTok"/>
+        </w:rPr>
+        <w:t xml:space="preserve">function(x) </w:t>
+      </w:r>
+      <w:r>
+        <w:rPr>
+          <w:rStyle w:val="KeywordTok"/>
+        </w:rPr>
+        <w:t xml:space="preserve">NGramTokenizer</w:t>
+      </w:r>
+      <w:r>
+        <w:rPr>
+          <w:rStyle w:val="NormalTok"/>
+        </w:rPr>
+        <w:t xml:space="preserve">(x, </w:t>
+      </w:r>
+      <w:r>
+        <w:rPr>
+          <w:rStyle w:val="KeywordTok"/>
+        </w:rPr>
+        <w:t xml:space="preserve">Weka_control</w:t>
+      </w:r>
+      <w:r>
+        <w:rPr>
+          <w:rStyle w:val="NormalTok"/>
+        </w:rPr>
+        <w:t xml:space="preserve">(</w:t>
+      </w:r>
+      <w:r>
+        <w:rPr>
+          <w:rStyle w:val="DataTypeTok"/>
+        </w:rPr>
+        <w:t xml:space="preserve">min =</w:t>
+      </w:r>
+      <w:r>
+        <w:rPr>
+          <w:rStyle w:val="NormalTok"/>
+        </w:rPr>
+        <w:t xml:space="preserve"> </w:t>
+      </w:r>
+      <w:r>
+        <w:rPr>
+          <w:rStyle w:val="DecValTok"/>
+        </w:rPr>
+        <w:t xml:space="preserve">4</w:t>
+      </w:r>
+      <w:r>
+        <w:rPr>
+          <w:rStyle w:val="NormalTok"/>
+        </w:rPr>
+        <w:t xml:space="preserve">, </w:t>
+      </w:r>
+      <w:r>
+        <w:rPr>
+          <w:rStyle w:val="DataTypeTok"/>
+        </w:rPr>
+        <w:t xml:space="preserve">max =</w:t>
+      </w:r>
+      <w:r>
+        <w:rPr>
+          <w:rStyle w:val="NormalTok"/>
+        </w:rPr>
+        <w:t xml:space="preserve"> </w:t>
+      </w:r>
+      <w:r>
+        <w:rPr>
+          <w:rStyle w:val="DecValTok"/>
+        </w:rPr>
+        <w:t xml:space="preserve">4</w:t>
+      </w:r>
+      <w:r>
+        <w:rPr>
+          <w:rStyle w:val="NormalTok"/>
+        </w:rPr>
+        <w:t xml:space="preserve">))</w:t>
+      </w:r>
+      <w:r>
+        <w:br w:type="textWrapping"/>
+      </w:r>
+      <w:r>
+        <w:rPr>
+          <w:rStyle w:val="NormalTok"/>
+        </w:rPr>
+        <w:t xml:space="preserve">dtm.4g &lt;-</w:t>
+      </w:r>
+      <w:r>
+        <w:rPr>
+          <w:rStyle w:val="StringTok"/>
+        </w:rPr>
+        <w:t xml:space="preserve"> </w:t>
+      </w:r>
+      <w:r>
+        <w:rPr>
+          <w:rStyle w:val="KeywordTok"/>
+        </w:rPr>
+        <w:t xml:space="preserve">DocumentTermMatrix</w:t>
+      </w:r>
+      <w:r>
+        <w:rPr>
+          <w:rStyle w:val="NormalTok"/>
+        </w:rPr>
+        <w:t xml:space="preserve">(corpus, </w:t>
+      </w:r>
+      <w:r>
+        <w:rPr>
+          <w:rStyle w:val="DataTypeTok"/>
+        </w:rPr>
+        <w:t xml:space="preserve">control=</w:t>
+      </w:r>
+      <w:r>
+        <w:rPr>
+          <w:rStyle w:val="KeywordTok"/>
+        </w:rPr>
+        <w:t xml:space="preserve">list</w:t>
+      </w:r>
+      <w:r>
+        <w:rPr>
+          <w:rStyle w:val="NormalTok"/>
+        </w:rPr>
+        <w:t xml:space="preserve">(</w:t>
+      </w:r>
+      <w:r>
+        <w:rPr>
+          <w:rStyle w:val="DataTypeTok"/>
+        </w:rPr>
+        <w:t xml:space="preserve">tokenize =</w:t>
+      </w:r>
+      <w:r>
+        <w:rPr>
+          <w:rStyle w:val="NormalTok"/>
+        </w:rPr>
+        <w:t xml:space="preserve"> </w:t>
+      </w:r>
+      <w:r>
+        <w:rPr>
+          <w:rStyle w:val="NormalTok"/>
+        </w:rPr>
+        <w:t xml:space="preserve">fourgramTokenizer)) </w:t>
+      </w:r>
+    </w:p>
+    <w:p>
+      <w:r>
+        <w:t xml:space="preserve">Below we plotted the top 20 most frequnt terms and</w:t>
+      </w:r>
+      <w:r>
+        <w:t xml:space="preserve"> </w:t>
+      </w:r>
+      <w:hyperlink r:id="rId37">
+        <w:r>
+          <w:rPr>
+            <w:rStyle w:val="Link"/>
+          </w:rPr>
+          <w:t xml:space="preserve">n-grams</w:t>
+        </w:r>
+      </w:hyperlink>
+      <w:r>
+        <w:t xml:space="preserve"> </w:t>
+      </w:r>
+      <w:r>
+        <w:t xml:space="preserve">(contiguous sequence of n words). We limited our analysis to n=2~4 as it becomes unlikely to have concepts represented by more than 4 words.</w:t>
+      </w:r>
+    </w:p>
+    <w:p>
+      <w:pPr>
+        <w:pStyle w:val="SourceCode"/>
+      </w:pPr>
+      <w:r>
+        <w:rPr>
+          <w:rStyle w:val="NormalTok"/>
+        </w:rPr>
+        <w:t xml:space="preserve">most.freq &lt;-</w:t>
+      </w:r>
+      <w:r>
+        <w:rPr>
+          <w:rStyle w:val="StringTok"/>
+        </w:rPr>
+        <w:t xml:space="preserve"> </w:t>
+      </w:r>
+      <w:r>
+        <w:rPr>
+          <w:rStyle w:val="NormalTok"/>
+        </w:rPr>
+        <w:t xml:space="preserve">function(dtm, </w:t>
+      </w:r>
+      <w:r>
+        <w:rPr>
+          <w:rStyle w:val="DataTypeTok"/>
+        </w:rPr>
+        <w:t xml:space="preserve">n=</w:t>
+      </w:r>
+      <w:r>
+        <w:rPr>
+          <w:rStyle w:val="DecValTok"/>
+        </w:rPr>
+        <w:t xml:space="preserve">20</w:t>
+      </w:r>
+      <w:r>
+        <w:rPr>
+          <w:rStyle w:val="NormalTok"/>
+        </w:rPr>
+        <w:t xml:space="preserve">){</w:t>
+      </w:r>
+      <w:r>
+        <w:br w:type="textWrapping"/>
+      </w:r>
+      <w:r>
+        <w:rPr>
+          <w:rStyle w:val="NormalTok"/>
+        </w:rPr>
+        <w:t xml:space="preserve"> </w:t>
+      </w:r>
+      <w:r>
+        <w:rPr>
+          <w:rStyle w:val="NormalTok"/>
+        </w:rPr>
+        <w:t xml:space="preserve"> </w:t>
+      </w:r>
+      <w:r>
+        <w:rPr>
+          <w:rStyle w:val="CommentTok"/>
+        </w:rPr>
+        <w:t xml:space="preserve"># Helper function to find the most frequent n words</w:t>
+      </w:r>
+      <w:r>
+        <w:br w:type="textWrapping"/>
+      </w:r>
+      <w:r>
+        <w:rPr>
+          <w:rStyle w:val="NormalTok"/>
+        </w:rPr>
+        <w:t xml:space="preserve"> </w:t>
+      </w:r>
+      <w:r>
+        <w:rPr>
+          <w:rStyle w:val="NormalTok"/>
+        </w:rPr>
+        <w:t xml:space="preserve"> </w:t>
+      </w:r>
+      <w:r>
+        <w:rPr>
+          <w:rStyle w:val="NormalTok"/>
+        </w:rPr>
+        <w:t xml:space="preserve">freq &lt;-</w:t>
+      </w:r>
+      <w:r>
+        <w:rPr>
+          <w:rStyle w:val="StringTok"/>
+        </w:rPr>
+        <w:t xml:space="preserve"> </w:t>
+      </w:r>
+      <w:r>
+        <w:rPr>
+          <w:rStyle w:val="KeywordTok"/>
+        </w:rPr>
+        <w:t xml:space="preserve">colSums</w:t>
+      </w:r>
+      <w:r>
+        <w:rPr>
+          <w:rStyle w:val="NormalTok"/>
+        </w:rPr>
+        <w:t xml:space="preserve">(</w:t>
+      </w:r>
+      <w:r>
+        <w:rPr>
+          <w:rStyle w:val="KeywordTok"/>
+        </w:rPr>
+        <w:t xml:space="preserve">as.matrix</w:t>
+      </w:r>
+      <w:r>
+        <w:rPr>
+          <w:rStyle w:val="NormalTok"/>
+        </w:rPr>
+        <w:t xml:space="preserve">(dtm))</w:t>
+      </w:r>
+      <w:r>
+        <w:br w:type="textWrapping"/>
+      </w:r>
+      <w:r>
+        <w:rPr>
+          <w:rStyle w:val="NormalTok"/>
+        </w:rPr>
+        <w:t xml:space="preserve"> </w:t>
+      </w:r>
+      <w:r>
+        <w:rPr>
+          <w:rStyle w:val="NormalTok"/>
+        </w:rPr>
+        <w:t xml:space="preserve"> </w:t>
+      </w:r>
+      <w:r>
+        <w:rPr>
+          <w:rStyle w:val="NormalTok"/>
+        </w:rPr>
+        <w:t xml:space="preserve">result &lt;-</w:t>
+      </w:r>
+      <w:r>
+        <w:rPr>
+          <w:rStyle w:val="StringTok"/>
+        </w:rPr>
+        <w:t xml:space="preserve"> </w:t>
+      </w:r>
+      <w:r>
+        <w:rPr>
+          <w:rStyle w:val="NormalTok"/>
+        </w:rPr>
+        <w:t xml:space="preserve">freq[</w:t>
+      </w:r>
+      <w:r>
+        <w:rPr>
+          <w:rStyle w:val="KeywordTok"/>
+        </w:rPr>
+        <w:t xml:space="preserve">order</w:t>
+      </w:r>
+      <w:r>
+        <w:rPr>
+          <w:rStyle w:val="NormalTok"/>
+        </w:rPr>
+        <w:t xml:space="preserve">(freq, </w:t>
+      </w:r>
+      <w:r>
+        <w:rPr>
+          <w:rStyle w:val="DataTypeTok"/>
+        </w:rPr>
+        <w:t xml:space="preserve">decreasing=</w:t>
+      </w:r>
+      <w:r>
+        <w:rPr>
+          <w:rStyle w:val="OtherTok"/>
+        </w:rPr>
+        <w:t xml:space="preserve">TRUE</w:t>
+      </w:r>
+      <w:r>
+        <w:rPr>
+          <w:rStyle w:val="NormalTok"/>
+        </w:rPr>
+        <w:t xml:space="preserve">)][</w:t>
+      </w:r>
+      <w:r>
+        <w:rPr>
+          <w:rStyle w:val="DecValTok"/>
+        </w:rPr>
+        <w:t xml:space="preserve">1</w:t>
+      </w:r>
+      <w:r>
+        <w:rPr>
+          <w:rStyle w:val="NormalTok"/>
+        </w:rPr>
+        <w:t xml:space="preserve">:n]</w:t>
+      </w:r>
+      <w:r>
+        <w:br w:type="textWrapping"/>
+      </w:r>
+      <w:r>
+        <w:rPr>
+          <w:rStyle w:val="NormalTok"/>
+        </w:rPr>
+        <w:t xml:space="preserve"> </w:t>
+      </w:r>
+      <w:r>
+        <w:rPr>
+          <w:rStyle w:val="NormalTok"/>
+        </w:rPr>
+        <w:t xml:space="preserve"> </w:t>
+      </w:r>
+      <w:r>
+        <w:rPr>
+          <w:rStyle w:val="KeywordTok"/>
+        </w:rPr>
+        <w:t xml:space="preserve">return</w:t>
+      </w:r>
+      <w:r>
+        <w:rPr>
+          <w:rStyle w:val="NormalTok"/>
+        </w:rPr>
+        <w:t xml:space="preserve">(</w:t>
+      </w:r>
+      <w:r>
+        <w:rPr>
+          <w:rStyle w:val="KeywordTok"/>
+        </w:rPr>
+        <w:t xml:space="preserve">data_frame</w:t>
+      </w:r>
+      <w:r>
+        <w:rPr>
+          <w:rStyle w:val="NormalTok"/>
+        </w:rPr>
+        <w:t xml:space="preserve">(</w:t>
+      </w:r>
+      <w:r>
+        <w:rPr>
+          <w:rStyle w:val="DataTypeTok"/>
+        </w:rPr>
+        <w:t xml:space="preserve">term=</w:t>
+      </w:r>
+      <w:r>
+        <w:rPr>
+          <w:rStyle w:val="KeywordTok"/>
+        </w:rPr>
+        <w:t xml:space="preserve">names</w:t>
+      </w:r>
+      <w:r>
+        <w:rPr>
+          <w:rStyle w:val="NormalTok"/>
+        </w:rPr>
+        <w:t xml:space="preserve">(result), </w:t>
+      </w:r>
+      <w:r>
+        <w:rPr>
+          <w:rStyle w:val="DataTypeTok"/>
+        </w:rPr>
+        <w:t xml:space="preserve">count=</w:t>
+      </w:r>
+      <w:r>
+        <w:rPr>
+          <w:rStyle w:val="NormalTok"/>
+        </w:rPr>
+        <w:t xml:space="preserve">result))</w:t>
+      </w:r>
+      <w:r>
+        <w:br w:type="textWrapping"/>
+      </w:r>
+      <w:r>
+        <w:rPr>
+          <w:rStyle w:val="NormalTok"/>
+        </w:rPr>
+        <w:t xml:space="preserve">}</w:t>
+      </w:r>
+      <w:r>
+        <w:br w:type="textWrapping"/>
+      </w:r>
+      <w:r>
+        <w:br w:type="textWrapping"/>
+      </w:r>
+      <w:r>
+        <w:rPr>
+          <w:rStyle w:val="KeywordTok"/>
+        </w:rPr>
+        <w:t xml:space="preserve">ggplot</w:t>
+      </w:r>
+      <w:r>
+        <w:rPr>
+          <w:rStyle w:val="NormalTok"/>
+        </w:rPr>
+        <w:t xml:space="preserve">(</w:t>
+      </w:r>
+      <w:r>
+        <w:rPr>
+          <w:rStyle w:val="KeywordTok"/>
+        </w:rPr>
+        <w:t xml:space="preserve">most.freq</w:t>
+      </w:r>
+      <w:r>
+        <w:rPr>
+          <w:rStyle w:val="NormalTok"/>
+        </w:rPr>
+        <w:t xml:space="preserve">(dtm, </w:t>
+      </w:r>
+      <w:r>
+        <w:rPr>
+          <w:rStyle w:val="DecValTok"/>
+        </w:rPr>
+        <w:t xml:space="preserve">20</w:t>
+      </w:r>
+      <w:r>
+        <w:rPr>
+          <w:rStyle w:val="NormalTok"/>
+        </w:rPr>
+        <w:t xml:space="preserve">), </w:t>
+      </w:r>
+      <w:r>
+        <w:rPr>
+          <w:rStyle w:val="KeywordTok"/>
+        </w:rPr>
+        <w:t xml:space="preserve">aes</w:t>
+      </w:r>
+      <w:r>
+        <w:rPr>
+          <w:rStyle w:val="NormalTok"/>
+        </w:rPr>
+        <w:t xml:space="preserve">(</w:t>
+      </w:r>
+      <w:r>
+        <w:rPr>
+          <w:rStyle w:val="DataTypeTok"/>
+        </w:rPr>
+        <w:t xml:space="preserve">x=</w:t>
+      </w:r>
+      <w:r>
+        <w:rPr>
+          <w:rStyle w:val="KeywordTok"/>
+        </w:rPr>
+        <w:t xml:space="preserve">reorder</w:t>
+      </w:r>
+      <w:r>
+        <w:rPr>
+          <w:rStyle w:val="NormalTok"/>
+        </w:rPr>
+        <w:t xml:space="preserve">(term, -count), </w:t>
+      </w:r>
+      <w:r>
+        <w:rPr>
+          <w:rStyle w:val="DataTypeTok"/>
+        </w:rPr>
+        <w:t xml:space="preserve">y=</w:t>
+      </w:r>
+      <w:r>
+        <w:rPr>
+          <w:rStyle w:val="NormalTok"/>
+        </w:rPr>
+        <w:t xml:space="preserve">count)) +</w:t>
+      </w:r>
+      <w:r>
+        <w:br w:type="textWrapping"/>
+      </w:r>
+      <w:r>
+        <w:rPr>
+          <w:rStyle w:val="StringTok"/>
+        </w:rPr>
+        <w:t xml:space="preserve">  </w:t>
+      </w:r>
+      <w:r>
+        <w:rPr>
+          <w:rStyle w:val="KeywordTok"/>
+        </w:rPr>
+        <w:t xml:space="preserve">geom_bar</w:t>
+      </w:r>
+      <w:r>
+        <w:rPr>
+          <w:rStyle w:val="NormalTok"/>
+        </w:rPr>
+        <w:t xml:space="preserve">(</w:t>
+      </w:r>
+      <w:r>
+        <w:rPr>
+          <w:rStyle w:val="DataTypeTok"/>
+        </w:rPr>
+        <w:t xml:space="preserve">stat=</w:t>
+      </w:r>
+      <w:r>
+        <w:rPr>
+          <w:rStyle w:val="StringTok"/>
+        </w:rPr>
+        <w:t xml:space="preserve">"identity"</w:t>
+      </w:r>
+      <w:r>
+        <w:rPr>
+          <w:rStyle w:val="NormalTok"/>
+        </w:rPr>
+        <w:t xml:space="preserve">) +</w:t>
+      </w:r>
+      <w:r>
+        <w:br w:type="textWrapping"/>
+      </w:r>
+      <w:r>
+        <w:rPr>
+          <w:rStyle w:val="StringTok"/>
+        </w:rPr>
+        <w:t xml:space="preserve">  </w:t>
+      </w:r>
+      <w:r>
+        <w:rPr>
+          <w:rStyle w:val="KeywordTok"/>
+        </w:rPr>
+        <w:t xml:space="preserve">theme_bw</w:t>
+      </w:r>
+      <w:r>
+        <w:rPr>
+          <w:rStyle w:val="NormalTok"/>
+        </w:rPr>
+        <w:t xml:space="preserve">() +</w:t>
+      </w:r>
+      <w:r>
+        <w:br w:type="textWrapping"/>
+      </w:r>
+      <w:r>
+        <w:rPr>
+          <w:rStyle w:val="StringTok"/>
+        </w:rPr>
+        <w:t xml:space="preserve">  </w:t>
+      </w:r>
+      <w:r>
+        <w:rPr>
+          <w:rStyle w:val="KeywordTok"/>
+        </w:rPr>
+        <w:t xml:space="preserve">theme</w:t>
+      </w:r>
+      <w:r>
+        <w:rPr>
+          <w:rStyle w:val="NormalTok"/>
+        </w:rPr>
+        <w:t xml:space="preserve">(</w:t>
+      </w:r>
+      <w:r>
+        <w:rPr>
+          <w:rStyle w:val="DataTypeTok"/>
+        </w:rPr>
+        <w:t xml:space="preserve">axis.title.x =</w:t>
+      </w:r>
+      <w:r>
+        <w:rPr>
+          <w:rStyle w:val="NormalTok"/>
+        </w:rPr>
+        <w:t xml:space="preserve"> </w:t>
+      </w:r>
+      <w:r>
+        <w:rPr>
+          <w:rStyle w:val="KeywordTok"/>
+        </w:rPr>
+        <w:t xml:space="preserve">element_blank</w:t>
+      </w:r>
+      <w:r>
+        <w:rPr>
+          <w:rStyle w:val="NormalTok"/>
+        </w:rPr>
+        <w:t xml:space="preserve">(),</w:t>
+      </w:r>
+      <w:r>
+        <w:br w:type="textWrapping"/>
+      </w:r>
+      <w:r>
+        <w:rPr>
+          <w:rStyle w:val="NormalTok"/>
+        </w:rPr>
+        <w:t xml:space="preserve"> </w:t>
+      </w:r>
+      <w:r>
+        <w:rPr>
+          <w:rStyle w:val="NormalTok"/>
+        </w:rPr>
+        <w:t xml:space="preserve"> </w:t>
+      </w:r>
+      <w:r>
+        <w:rPr>
+          <w:rStyle w:val="NormalTok"/>
+        </w:rPr>
+        <w:t xml:space="preserve"> </w:t>
+      </w:r>
+      <w:r>
+        <w:rPr>
+          <w:rStyle w:val="NormalTok"/>
+        </w:rPr>
+        <w:t xml:space="preserve"> </w:t>
+      </w:r>
+      <w:r>
+        <w:rPr>
+          <w:rStyle w:val="NormalTok"/>
+        </w:rPr>
+        <w:t xml:space="preserve"> </w:t>
+      </w:r>
+      <w:r>
+        <w:rPr>
+          <w:rStyle w:val="NormalTok"/>
+        </w:rPr>
+        <w:t xml:space="preserve"> </w:t>
+      </w:r>
+      <w:r>
+        <w:rPr>
+          <w:rStyle w:val="NormalTok"/>
+        </w:rPr>
+        <w:t xml:space="preserve"> </w:t>
+      </w:r>
+      <w:r>
+        <w:rPr>
+          <w:rStyle w:val="NormalTok"/>
+        </w:rPr>
+        <w:t xml:space="preserve"> </w:t>
+      </w:r>
+      <w:r>
+        <w:rPr>
+          <w:rStyle w:val="NormalTok"/>
+        </w:rPr>
+        <w:t xml:space="preserve"> </w:t>
+      </w:r>
+      <w:r>
+        <w:rPr>
+          <w:rStyle w:val="NormalTok"/>
+        </w:rPr>
+        <w:t xml:space="preserve"> </w:t>
+      </w:r>
+      <w:r>
+        <w:rPr>
+          <w:rStyle w:val="NormalTok"/>
+        </w:rPr>
+        <w:t xml:space="preserve"> </w:t>
+      </w:r>
+      <w:r>
+        <w:rPr>
+          <w:rStyle w:val="DataTypeTok"/>
+        </w:rPr>
+        <w:t xml:space="preserve">axis.text.x  =</w:t>
+      </w:r>
+      <w:r>
+        <w:rPr>
+          <w:rStyle w:val="NormalTok"/>
+        </w:rPr>
+        <w:t xml:space="preserve"> </w:t>
+      </w:r>
+      <w:r>
+        <w:rPr>
+          <w:rStyle w:val="KeywordTok"/>
+        </w:rPr>
+        <w:t xml:space="preserve">element_text</w:t>
+      </w:r>
+      <w:r>
+        <w:rPr>
+          <w:rStyle w:val="NormalTok"/>
+        </w:rPr>
+        <w:t xml:space="preserve">(</w:t>
+      </w:r>
+      <w:r>
+        <w:rPr>
+          <w:rStyle w:val="DataTypeTok"/>
+        </w:rPr>
+        <w:t xml:space="preserve">angle=</w:t>
+      </w:r>
+      <w:r>
+        <w:rPr>
+          <w:rStyle w:val="DecValTok"/>
+        </w:rPr>
+        <w:t xml:space="preserve">45</w:t>
+      </w:r>
+      <w:r>
+        <w:rPr>
+          <w:rStyle w:val="NormalTok"/>
+        </w:rPr>
+        <w:t xml:space="preserve">, </w:t>
+      </w:r>
+      <w:r>
+        <w:rPr>
+          <w:rStyle w:val="DataTypeTok"/>
+        </w:rPr>
+        <w:t xml:space="preserve">hjust=</w:t>
+      </w:r>
+      <w:r>
+        <w:rPr>
+          <w:rStyle w:val="DecValTok"/>
+        </w:rPr>
+        <w:t xml:space="preserve">1</w:t>
+      </w:r>
+      <w:r>
+        <w:rPr>
+          <w:rStyle w:val="NormalTok"/>
+        </w:rPr>
+        <w:t xml:space="preserve">)) +</w:t>
+      </w:r>
+      <w:r>
+        <w:br w:type="textWrapping"/>
+      </w:r>
+      <w:r>
+        <w:rPr>
+          <w:rStyle w:val="StringTok"/>
+        </w:rPr>
+        <w:t xml:space="preserve">  </w:t>
+      </w:r>
+      <w:r>
+        <w:rPr>
+          <w:rStyle w:val="KeywordTok"/>
+        </w:rPr>
+        <w:t xml:space="preserve">ggtitle</w:t>
+      </w:r>
+      <w:r>
+        <w:rPr>
+          <w:rStyle w:val="NormalTok"/>
+        </w:rPr>
+        <w:t xml:space="preserve">(</w:t>
+      </w:r>
+      <w:r>
+        <w:rPr>
+          <w:rStyle w:val="StringTok"/>
+        </w:rPr>
+        <w:t xml:space="preserve">"Most frequent words in health benefits"</w:t>
+      </w:r>
+      <w:r>
+        <w:rPr>
+          <w:rStyle w:val="NormalTok"/>
+        </w:rPr>
+        <w:t xml:space="preserve">)</w:t>
+      </w:r>
+    </w:p>
+    <w:p>
+      <w:r>
+        <w:drawing>
+          <wp:inline>
+            <wp:extent cx="5956300" cy="2743200"/>
+            <wp:effectExtent b="0" l="0" r="0" t="0"/>
+            <wp:docPr descr="" id="1" name="Picture"/>
+            <a:graphic>
+              <a:graphicData uri="http://schemas.openxmlformats.org/drawingml/2006/picture">
+                <pic:pic>
+                  <pic:nvPicPr>
+                    <pic:cNvPr descr="./SNA_Project_files/figure-docx/term_frequency1.png" id="0" name="Picture"/>
+                    <pic:cNvPicPr>
+                      <a:picLocks noChangeArrowheads="1" noChangeAspect="1"/>
+                    </pic:cNvPicPr>
+                  </pic:nvPicPr>
+                  <pic:blipFill>
+                    <a:blip r:embed="rId38"/>
+                    <a:stretch>
+                      <a:fillRect/>
+                    </a:stretch>
+                  </pic:blipFill>
+                  <pic:spPr bwMode="auto">
+                    <a:xfrm>
+                      <a:off x="0" y="0"/>
+                      <a:ext cx="5956300" cy="2743200"/>
+                    </a:xfrm>
+                    <a:prstGeom prst="rect">
+                      <a:avLst/>
+                    </a:prstGeom>
+                    <a:noFill/>
+                    <a:ln w="9525">
+                      <a:noFill/>
+                      <a:headEnd/>
+                      <a:tailEnd/>
+                    </a:ln>
+                  </pic:spPr>
+                </pic:pic>
+              </a:graphicData>
+            </a:graphic>
+          </wp:inline>
+        </w:drawing>
+      </w:r>
+    </w:p>
+    <w:p>
+      <w:pPr>
+        <w:pStyle w:val="SourceCode"/>
+      </w:pPr>
+      <w:r>
+        <w:rPr>
+          <w:rStyle w:val="KeywordTok"/>
+        </w:rPr>
+        <w:t xml:space="preserve">ggplot</w:t>
+      </w:r>
+      <w:r>
+        <w:rPr>
+          <w:rStyle w:val="NormalTok"/>
+        </w:rPr>
+        <w:t xml:space="preserve">(</w:t>
+      </w:r>
+      <w:r>
+        <w:rPr>
+          <w:rStyle w:val="KeywordTok"/>
+        </w:rPr>
+        <w:t xml:space="preserve">most.freq</w:t>
+      </w:r>
+      <w:r>
+        <w:rPr>
+          <w:rStyle w:val="NormalTok"/>
+        </w:rPr>
+        <w:t xml:space="preserve">(dtm.2g, </w:t>
+      </w:r>
+      <w:r>
+        <w:rPr>
+          <w:rStyle w:val="DecValTok"/>
+        </w:rPr>
+        <w:t xml:space="preserve">20</w:t>
+      </w:r>
+      <w:r>
+        <w:rPr>
+          <w:rStyle w:val="NormalTok"/>
+        </w:rPr>
+        <w:t xml:space="preserve">), </w:t>
+      </w:r>
+      <w:r>
+        <w:rPr>
+          <w:rStyle w:val="KeywordTok"/>
+        </w:rPr>
+        <w:t xml:space="preserve">aes</w:t>
+      </w:r>
+      <w:r>
+        <w:rPr>
+          <w:rStyle w:val="NormalTok"/>
+        </w:rPr>
+        <w:t xml:space="preserve">(</w:t>
+      </w:r>
+      <w:r>
+        <w:rPr>
+          <w:rStyle w:val="DataTypeTok"/>
+        </w:rPr>
+        <w:t xml:space="preserve">x=</w:t>
+      </w:r>
+      <w:r>
+        <w:rPr>
+          <w:rStyle w:val="KeywordTok"/>
+        </w:rPr>
+        <w:t xml:space="preserve">reorder</w:t>
+      </w:r>
+      <w:r>
+        <w:rPr>
+          <w:rStyle w:val="NormalTok"/>
+        </w:rPr>
+        <w:t xml:space="preserve">(term, -count), </w:t>
+      </w:r>
+      <w:r>
+        <w:rPr>
+          <w:rStyle w:val="DataTypeTok"/>
+        </w:rPr>
+        <w:t xml:space="preserve">y=</w:t>
+      </w:r>
+      <w:r>
+        <w:rPr>
+          <w:rStyle w:val="NormalTok"/>
+        </w:rPr>
+        <w:t xml:space="preserve">count)) +</w:t>
+      </w:r>
+      <w:r>
+        <w:br w:type="textWrapping"/>
+      </w:r>
+      <w:r>
+        <w:rPr>
+          <w:rStyle w:val="StringTok"/>
+        </w:rPr>
+        <w:t xml:space="preserve">  </w:t>
+      </w:r>
+      <w:r>
+        <w:rPr>
+          <w:rStyle w:val="KeywordTok"/>
+        </w:rPr>
+        <w:t xml:space="preserve">geom_bar</w:t>
+      </w:r>
+      <w:r>
+        <w:rPr>
+          <w:rStyle w:val="NormalTok"/>
+        </w:rPr>
+        <w:t xml:space="preserve">(</w:t>
+      </w:r>
+      <w:r>
+        <w:rPr>
+          <w:rStyle w:val="DataTypeTok"/>
+        </w:rPr>
+        <w:t xml:space="preserve">stat=</w:t>
+      </w:r>
+      <w:r>
+        <w:rPr>
+          <w:rStyle w:val="StringTok"/>
+        </w:rPr>
+        <w:t xml:space="preserve">"identity"</w:t>
+      </w:r>
+      <w:r>
+        <w:rPr>
+          <w:rStyle w:val="NormalTok"/>
+        </w:rPr>
+        <w:t xml:space="preserve">) +</w:t>
+      </w:r>
+      <w:r>
+        <w:br w:type="textWrapping"/>
+      </w:r>
+      <w:r>
+        <w:rPr>
+          <w:rStyle w:val="StringTok"/>
+        </w:rPr>
+        <w:t xml:space="preserve">  </w:t>
+      </w:r>
+      <w:r>
+        <w:rPr>
+          <w:rStyle w:val="KeywordTok"/>
+        </w:rPr>
+        <w:t xml:space="preserve">theme_bw</w:t>
+      </w:r>
+      <w:r>
+        <w:rPr>
+          <w:rStyle w:val="NormalTok"/>
+        </w:rPr>
+        <w:t xml:space="preserve">() +</w:t>
+      </w:r>
+      <w:r>
+        <w:br w:type="textWrapping"/>
+      </w:r>
+      <w:r>
+        <w:rPr>
+          <w:rStyle w:val="StringTok"/>
+        </w:rPr>
+        <w:t xml:space="preserve">  </w:t>
+      </w:r>
+      <w:r>
+        <w:rPr>
+          <w:rStyle w:val="KeywordTok"/>
+        </w:rPr>
+        <w:t xml:space="preserve">theme</w:t>
+      </w:r>
+      <w:r>
+        <w:rPr>
+          <w:rStyle w:val="NormalTok"/>
+        </w:rPr>
+        <w:t xml:space="preserve">(</w:t>
+      </w:r>
+      <w:r>
+        <w:rPr>
+          <w:rStyle w:val="DataTypeTok"/>
+        </w:rPr>
+        <w:t xml:space="preserve">axis.title.x =</w:t>
+      </w:r>
+      <w:r>
+        <w:rPr>
+          <w:rStyle w:val="NormalTok"/>
+        </w:rPr>
+        <w:t xml:space="preserve"> </w:t>
+      </w:r>
+      <w:r>
+        <w:rPr>
+          <w:rStyle w:val="KeywordTok"/>
+        </w:rPr>
+        <w:t xml:space="preserve">element_blank</w:t>
+      </w:r>
+      <w:r>
+        <w:rPr>
+          <w:rStyle w:val="NormalTok"/>
+        </w:rPr>
+        <w:t xml:space="preserve">(),</w:t>
+      </w:r>
+      <w:r>
+        <w:br w:type="textWrapping"/>
+      </w:r>
+      <w:r>
+        <w:rPr>
+          <w:rStyle w:val="NormalTok"/>
+        </w:rPr>
+        <w:t xml:space="preserve"> </w:t>
+      </w:r>
+      <w:r>
+        <w:rPr>
+          <w:rStyle w:val="NormalTok"/>
+        </w:rPr>
+        <w:t xml:space="preserve"> </w:t>
+      </w:r>
+      <w:r>
+        <w:rPr>
+          <w:rStyle w:val="NormalTok"/>
+        </w:rPr>
+        <w:t xml:space="preserve"> </w:t>
+      </w:r>
+      <w:r>
+        <w:rPr>
+          <w:rStyle w:val="NormalTok"/>
+        </w:rPr>
+        <w:t xml:space="preserve"> </w:t>
+      </w:r>
+      <w:r>
+        <w:rPr>
+          <w:rStyle w:val="NormalTok"/>
+        </w:rPr>
+        <w:t xml:space="preserve"> </w:t>
+      </w:r>
+      <w:r>
+        <w:rPr>
+          <w:rStyle w:val="NormalTok"/>
+        </w:rPr>
+        <w:t xml:space="preserve"> </w:t>
+      </w:r>
+      <w:r>
+        <w:rPr>
+          <w:rStyle w:val="NormalTok"/>
+        </w:rPr>
+        <w:t xml:space="preserve"> </w:t>
+      </w:r>
+      <w:r>
+        <w:rPr>
+          <w:rStyle w:val="NormalTok"/>
+        </w:rPr>
+        <w:t xml:space="preserve"> </w:t>
+      </w:r>
+      <w:r>
+        <w:rPr>
+          <w:rStyle w:val="NormalTok"/>
+        </w:rPr>
+        <w:t xml:space="preserve"> </w:t>
+      </w:r>
+      <w:r>
+        <w:rPr>
+          <w:rStyle w:val="NormalTok"/>
+        </w:rPr>
+        <w:t xml:space="preserve"> </w:t>
+      </w:r>
+      <w:r>
+        <w:rPr>
+          <w:rStyle w:val="NormalTok"/>
+        </w:rPr>
+        <w:t xml:space="preserve"> </w:t>
+      </w:r>
+      <w:r>
+        <w:rPr>
+          <w:rStyle w:val="DataTypeTok"/>
+        </w:rPr>
+        <w:t xml:space="preserve">axis.text.x  =</w:t>
+      </w:r>
+      <w:r>
+        <w:rPr>
+          <w:rStyle w:val="NormalTok"/>
+        </w:rPr>
+        <w:t xml:space="preserve"> </w:t>
+      </w:r>
+      <w:r>
+        <w:rPr>
+          <w:rStyle w:val="KeywordTok"/>
+        </w:rPr>
+        <w:t xml:space="preserve">element_text</w:t>
+      </w:r>
+      <w:r>
+        <w:rPr>
+          <w:rStyle w:val="NormalTok"/>
+        </w:rPr>
+        <w:t xml:space="preserve">(</w:t>
+      </w:r>
+      <w:r>
+        <w:rPr>
+          <w:rStyle w:val="DataTypeTok"/>
+        </w:rPr>
+        <w:t xml:space="preserve">angle=</w:t>
+      </w:r>
+      <w:r>
+        <w:rPr>
+          <w:rStyle w:val="DecValTok"/>
+        </w:rPr>
+        <w:t xml:space="preserve">45</w:t>
+      </w:r>
+      <w:r>
+        <w:rPr>
+          <w:rStyle w:val="NormalTok"/>
+        </w:rPr>
+        <w:t xml:space="preserve">, </w:t>
+      </w:r>
+      <w:r>
+        <w:rPr>
+          <w:rStyle w:val="DataTypeTok"/>
+        </w:rPr>
+        <w:t xml:space="preserve">hjust=</w:t>
+      </w:r>
+      <w:r>
+        <w:rPr>
+          <w:rStyle w:val="DecValTok"/>
+        </w:rPr>
+        <w:t xml:space="preserve">1</w:t>
+      </w:r>
+      <w:r>
+        <w:rPr>
+          <w:rStyle w:val="NormalTok"/>
+        </w:rPr>
+        <w:t xml:space="preserve">)) +</w:t>
+      </w:r>
+      <w:r>
+        <w:br w:type="textWrapping"/>
+      </w:r>
+      <w:r>
+        <w:rPr>
+          <w:rStyle w:val="StringTok"/>
+        </w:rPr>
+        <w:t xml:space="preserve">  </w:t>
+      </w:r>
+      <w:r>
+        <w:rPr>
+          <w:rStyle w:val="KeywordTok"/>
+        </w:rPr>
+        <w:t xml:space="preserve">ggtitle</w:t>
+      </w:r>
+      <w:r>
+        <w:rPr>
+          <w:rStyle w:val="NormalTok"/>
+        </w:rPr>
+        <w:t xml:space="preserve">(</w:t>
+      </w:r>
+      <w:r>
+        <w:rPr>
+          <w:rStyle w:val="StringTok"/>
+        </w:rPr>
+        <w:t xml:space="preserve">"Most frequent 2-gram in health benefits"</w:t>
+      </w:r>
+      <w:r>
+        <w:rPr>
+          <w:rStyle w:val="NormalTok"/>
+        </w:rPr>
+        <w:t xml:space="preserve">)</w:t>
+      </w:r>
+    </w:p>
+    <w:p>
+      <w:r>
+        <w:drawing>
+          <wp:inline>
+            <wp:extent cx="5956300" cy="2743200"/>
+            <wp:effectExtent b="0" l="0" r="0" t="0"/>
+            <wp:docPr descr="" id="1" name="Picture"/>
+            <a:graphic>
+              <a:graphicData uri="http://schemas.openxmlformats.org/drawingml/2006/picture">
+                <pic:pic>
+                  <pic:nvPicPr>
+                    <pic:cNvPr descr="./SNA_Project_files/figure-docx/term_frequency2.png" id="0" name="Picture"/>
+                    <pic:cNvPicPr>
+                      <a:picLocks noChangeArrowheads="1" noChangeAspect="1"/>
+                    </pic:cNvPicPr>
+                  </pic:nvPicPr>
+                  <pic:blipFill>
+                    <a:blip r:embed="rId39"/>
+                    <a:stretch>
+                      <a:fillRect/>
+                    </a:stretch>
+                  </pic:blipFill>
+                  <pic:spPr bwMode="auto">
+                    <a:xfrm>
+                      <a:off x="0" y="0"/>
+                      <a:ext cx="5956300" cy="2743200"/>
+                    </a:xfrm>
+                    <a:prstGeom prst="rect">
+                      <a:avLst/>
+                    </a:prstGeom>
+                    <a:noFill/>
+                    <a:ln w="9525">
+                      <a:noFill/>
+                      <a:headEnd/>
+                      <a:tailEnd/>
+                    </a:ln>
+                  </pic:spPr>
+                </pic:pic>
+              </a:graphicData>
+            </a:graphic>
+          </wp:inline>
+        </w:drawing>
+      </w:r>
+    </w:p>
+    <w:p>
+      <w:pPr>
+        <w:pStyle w:val="SourceCode"/>
+      </w:pPr>
+      <w:r>
+        <w:rPr>
+          <w:rStyle w:val="KeywordTok"/>
+        </w:rPr>
+        <w:t xml:space="preserve">ggplot</w:t>
+      </w:r>
+      <w:r>
+        <w:rPr>
+          <w:rStyle w:val="NormalTok"/>
+        </w:rPr>
+        <w:t xml:space="preserve">(</w:t>
+      </w:r>
+      <w:r>
+        <w:rPr>
+          <w:rStyle w:val="KeywordTok"/>
+        </w:rPr>
+        <w:t xml:space="preserve">most.freq</w:t>
+      </w:r>
+      <w:r>
+        <w:rPr>
+          <w:rStyle w:val="NormalTok"/>
+        </w:rPr>
+        <w:t xml:space="preserve">(dtm.3g), </w:t>
+      </w:r>
+      <w:r>
+        <w:rPr>
+          <w:rStyle w:val="KeywordTok"/>
+        </w:rPr>
+        <w:t xml:space="preserve">aes</w:t>
+      </w:r>
+      <w:r>
+        <w:rPr>
+          <w:rStyle w:val="NormalTok"/>
+        </w:rPr>
+        <w:t xml:space="preserve">(</w:t>
+      </w:r>
+      <w:r>
+        <w:rPr>
+          <w:rStyle w:val="DataTypeTok"/>
+        </w:rPr>
+        <w:t xml:space="preserve">x=</w:t>
+      </w:r>
+      <w:r>
+        <w:rPr>
+          <w:rStyle w:val="KeywordTok"/>
+        </w:rPr>
+        <w:t xml:space="preserve">reorder</w:t>
+      </w:r>
+      <w:r>
+        <w:rPr>
+          <w:rStyle w:val="NormalTok"/>
+        </w:rPr>
+        <w:t xml:space="preserve">(term, -count), </w:t>
+      </w:r>
+      <w:r>
+        <w:rPr>
+          <w:rStyle w:val="DataTypeTok"/>
+        </w:rPr>
+        <w:t xml:space="preserve">y=</w:t>
+      </w:r>
+      <w:r>
+        <w:rPr>
+          <w:rStyle w:val="NormalTok"/>
+        </w:rPr>
+        <w:t xml:space="preserve">count)) +</w:t>
+      </w:r>
+      <w:r>
+        <w:br w:type="textWrapping"/>
+      </w:r>
+      <w:r>
+        <w:rPr>
+          <w:rStyle w:val="StringTok"/>
+        </w:rPr>
+        <w:t xml:space="preserve">  </w:t>
+      </w:r>
+      <w:r>
+        <w:rPr>
+          <w:rStyle w:val="KeywordTok"/>
+        </w:rPr>
+        <w:t xml:space="preserve">geom_bar</w:t>
+      </w:r>
+      <w:r>
+        <w:rPr>
+          <w:rStyle w:val="NormalTok"/>
+        </w:rPr>
+        <w:t xml:space="preserve">(</w:t>
+      </w:r>
+      <w:r>
+        <w:rPr>
+          <w:rStyle w:val="DataTypeTok"/>
+        </w:rPr>
+        <w:t xml:space="preserve">stat=</w:t>
+      </w:r>
+      <w:r>
+        <w:rPr>
+          <w:rStyle w:val="StringTok"/>
+        </w:rPr>
+        <w:t xml:space="preserve">"identity"</w:t>
+      </w:r>
+      <w:r>
+        <w:rPr>
+          <w:rStyle w:val="NormalTok"/>
+        </w:rPr>
+        <w:t xml:space="preserve">) +</w:t>
+      </w:r>
+      <w:r>
+        <w:br w:type="textWrapping"/>
+      </w:r>
+      <w:r>
+        <w:rPr>
+          <w:rStyle w:val="StringTok"/>
+        </w:rPr>
+        <w:t xml:space="preserve">  </w:t>
+      </w:r>
+      <w:r>
+        <w:rPr>
+          <w:rStyle w:val="KeywordTok"/>
+        </w:rPr>
+        <w:t xml:space="preserve">theme_bw</w:t>
+      </w:r>
+      <w:r>
+        <w:rPr>
+          <w:rStyle w:val="NormalTok"/>
+        </w:rPr>
+        <w:t xml:space="preserve">() +</w:t>
+      </w:r>
+      <w:r>
+        <w:br w:type="textWrapping"/>
+      </w:r>
+      <w:r>
+        <w:rPr>
+          <w:rStyle w:val="StringTok"/>
+        </w:rPr>
+        <w:t xml:space="preserve">  </w:t>
+      </w:r>
+      <w:r>
+        <w:rPr>
+          <w:rStyle w:val="KeywordTok"/>
+        </w:rPr>
+        <w:t xml:space="preserve">theme</w:t>
+      </w:r>
+      <w:r>
+        <w:rPr>
+          <w:rStyle w:val="NormalTok"/>
+        </w:rPr>
+        <w:t xml:space="preserve">(</w:t>
+      </w:r>
+      <w:r>
+        <w:rPr>
+          <w:rStyle w:val="DataTypeTok"/>
+        </w:rPr>
+        <w:t xml:space="preserve">axis.title.x =</w:t>
+      </w:r>
+      <w:r>
+        <w:rPr>
+          <w:rStyle w:val="NormalTok"/>
+        </w:rPr>
+        <w:t xml:space="preserve"> </w:t>
+      </w:r>
+      <w:r>
+        <w:rPr>
+          <w:rStyle w:val="KeywordTok"/>
+        </w:rPr>
+        <w:t xml:space="preserve">element_blank</w:t>
+      </w:r>
+      <w:r>
+        <w:rPr>
+          <w:rStyle w:val="NormalTok"/>
+        </w:rPr>
+        <w:t xml:space="preserve">(),</w:t>
+      </w:r>
+      <w:r>
+        <w:br w:type="textWrapping"/>
+      </w:r>
+      <w:r>
+        <w:rPr>
+          <w:rStyle w:val="NormalTok"/>
+        </w:rPr>
+        <w:t xml:space="preserve"> </w:t>
+      </w:r>
+      <w:r>
+        <w:rPr>
+          <w:rStyle w:val="NormalTok"/>
+        </w:rPr>
+        <w:t xml:space="preserve"> </w:t>
+      </w:r>
+      <w:r>
+        <w:rPr>
+          <w:rStyle w:val="NormalTok"/>
+        </w:rPr>
+        <w:t xml:space="preserve"> </w:t>
+      </w:r>
+      <w:r>
+        <w:rPr>
+          <w:rStyle w:val="NormalTok"/>
+        </w:rPr>
+        <w:t xml:space="preserve"> </w:t>
+      </w:r>
+      <w:r>
+        <w:rPr>
+          <w:rStyle w:val="NormalTok"/>
+        </w:rPr>
+        <w:t xml:space="preserve"> </w:t>
+      </w:r>
+      <w:r>
+        <w:rPr>
+          <w:rStyle w:val="NormalTok"/>
+        </w:rPr>
+        <w:t xml:space="preserve"> </w:t>
+      </w:r>
+      <w:r>
+        <w:rPr>
+          <w:rStyle w:val="NormalTok"/>
+        </w:rPr>
+        <w:t xml:space="preserve"> </w:t>
+      </w:r>
+      <w:r>
+        <w:rPr>
+          <w:rStyle w:val="NormalTok"/>
+        </w:rPr>
+        <w:t xml:space="preserve"> </w:t>
+      </w:r>
+      <w:r>
+        <w:rPr>
+          <w:rStyle w:val="NormalTok"/>
+        </w:rPr>
+        <w:t xml:space="preserve"> </w:t>
+      </w:r>
+      <w:r>
+        <w:rPr>
+          <w:rStyle w:val="NormalTok"/>
+        </w:rPr>
+        <w:t xml:space="preserve"> </w:t>
+      </w:r>
+      <w:r>
+        <w:rPr>
+          <w:rStyle w:val="NormalTok"/>
+        </w:rPr>
+        <w:t xml:space="preserve"> </w:t>
+      </w:r>
+      <w:r>
+        <w:rPr>
+          <w:rStyle w:val="DataTypeTok"/>
+        </w:rPr>
+        <w:t xml:space="preserve">axis.text.x  =</w:t>
+      </w:r>
+      <w:r>
+        <w:rPr>
+          <w:rStyle w:val="NormalTok"/>
+        </w:rPr>
+        <w:t xml:space="preserve"> </w:t>
+      </w:r>
+      <w:r>
+        <w:rPr>
+          <w:rStyle w:val="KeywordTok"/>
+        </w:rPr>
+        <w:t xml:space="preserve">element_text</w:t>
+      </w:r>
+      <w:r>
+        <w:rPr>
+          <w:rStyle w:val="NormalTok"/>
+        </w:rPr>
+        <w:t xml:space="preserve">(</w:t>
+      </w:r>
+      <w:r>
+        <w:rPr>
+          <w:rStyle w:val="DataTypeTok"/>
+        </w:rPr>
+        <w:t xml:space="preserve">angle=</w:t>
+      </w:r>
+      <w:r>
+        <w:rPr>
+          <w:rStyle w:val="DecValTok"/>
+        </w:rPr>
+        <w:t xml:space="preserve">45</w:t>
+      </w:r>
+      <w:r>
+        <w:rPr>
+          <w:rStyle w:val="NormalTok"/>
+        </w:rPr>
+        <w:t xml:space="preserve">, </w:t>
+      </w:r>
+      <w:r>
+        <w:rPr>
+          <w:rStyle w:val="DataTypeTok"/>
+        </w:rPr>
+        <w:t xml:space="preserve">hjust=</w:t>
+      </w:r>
+      <w:r>
+        <w:rPr>
+          <w:rStyle w:val="DecValTok"/>
+        </w:rPr>
+        <w:t xml:space="preserve">1</w:t>
+      </w:r>
+      <w:r>
+        <w:rPr>
+          <w:rStyle w:val="NormalTok"/>
+        </w:rPr>
+        <w:t xml:space="preserve">)) +</w:t>
+      </w:r>
+      <w:r>
+        <w:br w:type="textWrapping"/>
+      </w:r>
+      <w:r>
+        <w:rPr>
+          <w:rStyle w:val="StringTok"/>
+        </w:rPr>
+        <w:t xml:space="preserve">  </w:t>
+      </w:r>
+      <w:r>
+        <w:rPr>
+          <w:rStyle w:val="KeywordTok"/>
+        </w:rPr>
+        <w:t xml:space="preserve">ggtitle</w:t>
+      </w:r>
+      <w:r>
+        <w:rPr>
+          <w:rStyle w:val="NormalTok"/>
+        </w:rPr>
+        <w:t xml:space="preserve">(</w:t>
+      </w:r>
+      <w:r>
+        <w:rPr>
+          <w:rStyle w:val="StringTok"/>
+        </w:rPr>
+        <w:t xml:space="preserve">"Most frequent 3-gram in health benefits"</w:t>
+      </w:r>
+      <w:r>
+        <w:rPr>
+          <w:rStyle w:val="NormalTok"/>
+        </w:rPr>
+        <w:t xml:space="preserve">)</w:t>
+      </w:r>
+    </w:p>
+    <w:p>
+      <w:r>
+        <w:drawing>
+          <wp:inline>
+            <wp:extent cx="5956300" cy="2743200"/>
+            <wp:effectExtent b="0" l="0" r="0" t="0"/>
+            <wp:docPr descr="" id="1" name="Picture"/>
+            <a:graphic>
+              <a:graphicData uri="http://schemas.openxmlformats.org/drawingml/2006/picture">
+                <pic:pic>
+                  <pic:nvPicPr>
+                    <pic:cNvPr descr="./SNA_Project_files/figure-docx/term_frequency3.png" id="0" name="Picture"/>
+                    <pic:cNvPicPr>
+                      <a:picLocks noChangeArrowheads="1" noChangeAspect="1"/>
+                    </pic:cNvPicPr>
+                  </pic:nvPicPr>
+                  <pic:blipFill>
+                    <a:blip r:embed="rId40"/>
+                    <a:stretch>
+                      <a:fillRect/>
+                    </a:stretch>
+                  </pic:blipFill>
+                  <pic:spPr bwMode="auto">
+                    <a:xfrm>
+                      <a:off x="0" y="0"/>
+                      <a:ext cx="5956300" cy="2743200"/>
+                    </a:xfrm>
+                    <a:prstGeom prst="rect">
+                      <a:avLst/>
+                    </a:prstGeom>
+                    <a:noFill/>
+                    <a:ln w="9525">
+                      <a:noFill/>
+                      <a:headEnd/>
+                      <a:tailEnd/>
+                    </a:ln>
+                  </pic:spPr>
+                </pic:pic>
+              </a:graphicData>
+            </a:graphic>
+          </wp:inline>
+        </w:drawing>
+      </w:r>
+    </w:p>
+    <w:p>
+      <w:pPr>
+        <w:pStyle w:val="SourceCode"/>
+      </w:pPr>
+      <w:r>
+        <w:rPr>
+          <w:rStyle w:val="KeywordTok"/>
+        </w:rPr>
+        <w:t xml:space="preserve">ggplot</w:t>
+      </w:r>
+      <w:r>
+        <w:rPr>
+          <w:rStyle w:val="NormalTok"/>
+        </w:rPr>
+        <w:t xml:space="preserve">(</w:t>
+      </w:r>
+      <w:r>
+        <w:rPr>
+          <w:rStyle w:val="KeywordTok"/>
+        </w:rPr>
+        <w:t xml:space="preserve">most.freq</w:t>
+      </w:r>
+      <w:r>
+        <w:rPr>
+          <w:rStyle w:val="NormalTok"/>
+        </w:rPr>
+        <w:t xml:space="preserve">(dtm.4g), </w:t>
+      </w:r>
+      <w:r>
+        <w:rPr>
+          <w:rStyle w:val="KeywordTok"/>
+        </w:rPr>
+        <w:t xml:space="preserve">aes</w:t>
+      </w:r>
+      <w:r>
+        <w:rPr>
+          <w:rStyle w:val="NormalTok"/>
+        </w:rPr>
+        <w:t xml:space="preserve">(</w:t>
+      </w:r>
+      <w:r>
+        <w:rPr>
+          <w:rStyle w:val="DataTypeTok"/>
+        </w:rPr>
+        <w:t xml:space="preserve">x=</w:t>
+      </w:r>
+      <w:r>
+        <w:rPr>
+          <w:rStyle w:val="KeywordTok"/>
+        </w:rPr>
+        <w:t xml:space="preserve">reorder</w:t>
+      </w:r>
+      <w:r>
+        <w:rPr>
+          <w:rStyle w:val="NormalTok"/>
+        </w:rPr>
+        <w:t xml:space="preserve">(term, -count), </w:t>
+      </w:r>
+      <w:r>
+        <w:rPr>
+          <w:rStyle w:val="DataTypeTok"/>
+        </w:rPr>
+        <w:t xml:space="preserve">y=</w:t>
+      </w:r>
+      <w:r>
+        <w:rPr>
+          <w:rStyle w:val="NormalTok"/>
+        </w:rPr>
+        <w:t xml:space="preserve">count)) +</w:t>
+      </w:r>
+      <w:r>
+        <w:br w:type="textWrapping"/>
+      </w:r>
+      <w:r>
+        <w:rPr>
+          <w:rStyle w:val="StringTok"/>
+        </w:rPr>
+        <w:t xml:space="preserve">  </w:t>
+      </w:r>
+      <w:r>
+        <w:rPr>
+          <w:rStyle w:val="KeywordTok"/>
+        </w:rPr>
+        <w:t xml:space="preserve">geom_bar</w:t>
+      </w:r>
+      <w:r>
+        <w:rPr>
+          <w:rStyle w:val="NormalTok"/>
+        </w:rPr>
+        <w:t xml:space="preserve">(</w:t>
+      </w:r>
+      <w:r>
+        <w:rPr>
+          <w:rStyle w:val="DataTypeTok"/>
+        </w:rPr>
+        <w:t xml:space="preserve">stat=</w:t>
+      </w:r>
+      <w:r>
+        <w:rPr>
+          <w:rStyle w:val="StringTok"/>
+        </w:rPr>
+        <w:t xml:space="preserve">"identity"</w:t>
+      </w:r>
+      <w:r>
+        <w:rPr>
+          <w:rStyle w:val="NormalTok"/>
+        </w:rPr>
+        <w:t xml:space="preserve">) +</w:t>
+      </w:r>
+      <w:r>
+        <w:br w:type="textWrapping"/>
+      </w:r>
+      <w:r>
+        <w:rPr>
+          <w:rStyle w:val="StringTok"/>
+        </w:rPr>
+        <w:t xml:space="preserve">  </w:t>
+      </w:r>
+      <w:r>
+        <w:rPr>
+          <w:rStyle w:val="KeywordTok"/>
+        </w:rPr>
+        <w:t xml:space="preserve">theme_bw</w:t>
+      </w:r>
+      <w:r>
+        <w:rPr>
+          <w:rStyle w:val="NormalTok"/>
+        </w:rPr>
+        <w:t xml:space="preserve">() +</w:t>
+      </w:r>
+      <w:r>
+        <w:br w:type="textWrapping"/>
+      </w:r>
+      <w:r>
+        <w:rPr>
+          <w:rStyle w:val="StringTok"/>
+        </w:rPr>
+        <w:t xml:space="preserve">  </w:t>
+      </w:r>
+      <w:r>
+        <w:rPr>
+          <w:rStyle w:val="KeywordTok"/>
+        </w:rPr>
+        <w:t xml:space="preserve">theme</w:t>
+      </w:r>
+      <w:r>
+        <w:rPr>
+          <w:rStyle w:val="NormalTok"/>
+        </w:rPr>
+        <w:t xml:space="preserve">(</w:t>
+      </w:r>
+      <w:r>
+        <w:rPr>
+          <w:rStyle w:val="DataTypeTok"/>
+        </w:rPr>
+        <w:t xml:space="preserve">axis.title.x =</w:t>
+      </w:r>
+      <w:r>
+        <w:rPr>
+          <w:rStyle w:val="NormalTok"/>
+        </w:rPr>
+        <w:t xml:space="preserve"> </w:t>
+      </w:r>
+      <w:r>
+        <w:rPr>
+          <w:rStyle w:val="KeywordTok"/>
+        </w:rPr>
+        <w:t xml:space="preserve">element_blank</w:t>
+      </w:r>
+      <w:r>
+        <w:rPr>
+          <w:rStyle w:val="NormalTok"/>
+        </w:rPr>
+        <w:t xml:space="preserve">(),</w:t>
+      </w:r>
+      <w:r>
+        <w:br w:type="textWrapping"/>
+      </w:r>
+      <w:r>
+        <w:rPr>
+          <w:rStyle w:val="NormalTok"/>
+        </w:rPr>
+        <w:t xml:space="preserve"> </w:t>
+      </w:r>
+      <w:r>
+        <w:rPr>
+          <w:rStyle w:val="NormalTok"/>
+        </w:rPr>
+        <w:t xml:space="preserve"> </w:t>
+      </w:r>
+      <w:r>
+        <w:rPr>
+          <w:rStyle w:val="NormalTok"/>
+        </w:rPr>
+        <w:t xml:space="preserve"> </w:t>
+      </w:r>
+      <w:r>
+        <w:rPr>
+          <w:rStyle w:val="NormalTok"/>
+        </w:rPr>
+        <w:t xml:space="preserve"> </w:t>
+      </w:r>
+      <w:r>
+        <w:rPr>
+          <w:rStyle w:val="NormalTok"/>
+        </w:rPr>
+        <w:t xml:space="preserve"> </w:t>
+      </w:r>
+      <w:r>
+        <w:rPr>
+          <w:rStyle w:val="NormalTok"/>
+        </w:rPr>
+        <w:t xml:space="preserve"> </w:t>
+      </w:r>
+      <w:r>
+        <w:rPr>
+          <w:rStyle w:val="NormalTok"/>
+        </w:rPr>
+        <w:t xml:space="preserve"> </w:t>
+      </w:r>
+      <w:r>
+        <w:rPr>
+          <w:rStyle w:val="NormalTok"/>
+        </w:rPr>
+        <w:t xml:space="preserve"> </w:t>
+      </w:r>
+      <w:r>
+        <w:rPr>
+          <w:rStyle w:val="NormalTok"/>
+        </w:rPr>
+        <w:t xml:space="preserve"> </w:t>
+      </w:r>
+      <w:r>
+        <w:rPr>
+          <w:rStyle w:val="NormalTok"/>
+        </w:rPr>
+        <w:t xml:space="preserve"> </w:t>
+      </w:r>
+      <w:r>
+        <w:rPr>
+          <w:rStyle w:val="NormalTok"/>
+        </w:rPr>
+        <w:t xml:space="preserve"> </w:t>
+      </w:r>
+      <w:r>
+        <w:rPr>
+          <w:rStyle w:val="DataTypeTok"/>
+        </w:rPr>
+        <w:t xml:space="preserve">axis.text.x  =</w:t>
+      </w:r>
+      <w:r>
+        <w:rPr>
+          <w:rStyle w:val="NormalTok"/>
+        </w:rPr>
+        <w:t xml:space="preserve"> </w:t>
+      </w:r>
+      <w:r>
+        <w:rPr>
+          <w:rStyle w:val="KeywordTok"/>
+        </w:rPr>
+        <w:t xml:space="preserve">element_text</w:t>
+      </w:r>
+      <w:r>
+        <w:rPr>
+          <w:rStyle w:val="NormalTok"/>
+        </w:rPr>
+        <w:t xml:space="preserve">(</w:t>
+      </w:r>
+      <w:r>
+        <w:rPr>
+          <w:rStyle w:val="DataTypeTok"/>
+        </w:rPr>
+        <w:t xml:space="preserve">angle=</w:t>
+      </w:r>
+      <w:r>
+        <w:rPr>
+          <w:rStyle w:val="DecValTok"/>
+        </w:rPr>
+        <w:t xml:space="preserve">45</w:t>
+      </w:r>
+      <w:r>
+        <w:rPr>
+          <w:rStyle w:val="NormalTok"/>
+        </w:rPr>
+        <w:t xml:space="preserve">, </w:t>
+      </w:r>
+      <w:r>
+        <w:rPr>
+          <w:rStyle w:val="DataTypeTok"/>
+        </w:rPr>
+        <w:t xml:space="preserve">hjust=</w:t>
+      </w:r>
+      <w:r>
+        <w:rPr>
+          <w:rStyle w:val="DecValTok"/>
+        </w:rPr>
+        <w:t xml:space="preserve">1</w:t>
+      </w:r>
+      <w:r>
+        <w:rPr>
+          <w:rStyle w:val="NormalTok"/>
+        </w:rPr>
+        <w:t xml:space="preserve">)) +</w:t>
+      </w:r>
+      <w:r>
+        <w:br w:type="textWrapping"/>
+      </w:r>
+      <w:r>
+        <w:rPr>
+          <w:rStyle w:val="StringTok"/>
+        </w:rPr>
+        <w:t xml:space="preserve">  </w:t>
+      </w:r>
+      <w:r>
+        <w:rPr>
+          <w:rStyle w:val="KeywordTok"/>
+        </w:rPr>
+        <w:t xml:space="preserve">ggtitle</w:t>
+      </w:r>
+      <w:r>
+        <w:rPr>
+          <w:rStyle w:val="NormalTok"/>
+        </w:rPr>
+        <w:t xml:space="preserve">(</w:t>
+      </w:r>
+      <w:r>
+        <w:rPr>
+          <w:rStyle w:val="StringTok"/>
+        </w:rPr>
+        <w:t xml:space="preserve">"Most frequent 4-gram in health benefits"</w:t>
+      </w:r>
+      <w:r>
+        <w:rPr>
+          <w:rStyle w:val="NormalTok"/>
+        </w:rPr>
+        <w:t xml:space="preserve">)</w:t>
+      </w:r>
+    </w:p>
+    <w:p>
+      <w:r>
+        <w:drawing>
+          <wp:inline>
+            <wp:extent cx="5956300" cy="2743200"/>
+            <wp:effectExtent b="0" l="0" r="0" t="0"/>
+            <wp:docPr descr="" id="1" name="Picture"/>
+            <a:graphic>
+              <a:graphicData uri="http://schemas.openxmlformats.org/drawingml/2006/picture">
+                <pic:pic>
+                  <pic:nvPicPr>
+                    <pic:cNvPr descr="./SNA_Project_files/figure-docx/term_frequency4.png" id="0" name="Picture"/>
+                    <pic:cNvPicPr>
+                      <a:picLocks noChangeArrowheads="1" noChangeAspect="1"/>
+                    </pic:cNvPicPr>
+                  </pic:nvPicPr>
+                  <pic:blipFill>
+                    <a:blip r:embed="rId41"/>
+                    <a:stretch>
+                      <a:fillRect/>
+                    </a:stretch>
+                  </pic:blipFill>
+                  <pic:spPr bwMode="auto">
+                    <a:xfrm>
+                      <a:off x="0" y="0"/>
+                      <a:ext cx="5956300" cy="2743200"/>
+                    </a:xfrm>
+                    <a:prstGeom prst="rect">
+                      <a:avLst/>
+                    </a:prstGeom>
+                    <a:noFill/>
+                    <a:ln w="9525">
+                      <a:noFill/>
+                      <a:headEnd/>
+                      <a:tailEnd/>
+                    </a:ln>
+                  </pic:spPr>
+                </pic:pic>
+              </a:graphicData>
+            </a:graphic>
+          </wp:inline>
+        </w:drawing>
+      </w:r>
+    </w:p>
+    <w:p>
+      <w:r>
+        <w:t xml:space="preserve">Then, we manually examined those terms and chose the most frequent, heal-related nutrient concepts from the data. Further, we built a alias list to combine terms belonging to the same concepts (e.g. pyridoxine, folic acid, niacin and thiamin all belong to Vitamin B family). Finally, we performed some additional clean-up. For example, manually changing "VitaminC" to "Vitamin C" etc.</w:t>
+      </w:r>
+    </w:p>
+    <w:p>
+      <w:pPr>
+        <w:pStyle w:val="SourceCode"/>
+      </w:pPr>
+      <w:r>
+        <w:rPr>
+          <w:rStyle w:val="NormalTok"/>
+        </w:rPr>
+        <w:t xml:space="preserve">terms &lt;-</w:t>
+      </w:r>
+      <w:r>
+        <w:rPr>
+          <w:rStyle w:val="StringTok"/>
+        </w:rPr>
+        <w:t xml:space="preserve"> </w:t>
+      </w:r>
+      <w:r>
+        <w:rPr>
+          <w:rStyle w:val="KeywordTok"/>
+        </w:rPr>
+        <w:t xml:space="preserve">c</w:t>
+      </w:r>
+      <w:r>
+        <w:rPr>
+          <w:rStyle w:val="NormalTok"/>
+        </w:rPr>
+        <w:t xml:space="preserve">(</w:t>
+      </w:r>
+      <w:r>
+        <w:rPr>
+          <w:rStyle w:val="StringTok"/>
+        </w:rPr>
+        <w:t xml:space="preserve">"Antioxidant"</w:t>
+      </w:r>
+      <w:r>
+        <w:rPr>
+          <w:rStyle w:val="NormalTok"/>
+        </w:rPr>
+        <w:t xml:space="preserve">, </w:t>
+      </w:r>
+      <w:r>
+        <w:rPr>
+          <w:rStyle w:val="StringTok"/>
+        </w:rPr>
+        <w:t xml:space="preserve">"Potassium"</w:t>
+      </w:r>
+      <w:r>
+        <w:rPr>
+          <w:rStyle w:val="NormalTok"/>
+        </w:rPr>
+        <w:t xml:space="preserve">, </w:t>
+      </w:r>
+      <w:r>
+        <w:rPr>
+          <w:rStyle w:val="StringTok"/>
+        </w:rPr>
+        <w:t xml:space="preserve">"Manganese"</w:t>
+      </w:r>
+      <w:r>
+        <w:rPr>
+          <w:rStyle w:val="NormalTok"/>
+        </w:rPr>
+        <w:t xml:space="preserve">, </w:t>
+      </w:r>
+      <w:r>
+        <w:rPr>
+          <w:rStyle w:val="StringTok"/>
+        </w:rPr>
+        <w:t xml:space="preserve">"Iron"</w:t>
+      </w:r>
+      <w:r>
+        <w:rPr>
+          <w:rStyle w:val="NormalTok"/>
+        </w:rPr>
+        <w:t xml:space="preserve">, </w:t>
+      </w:r>
+      <w:r>
+        <w:rPr>
+          <w:rStyle w:val="StringTok"/>
+        </w:rPr>
+        <w:t xml:space="preserve">"Copper"</w:t>
+      </w:r>
+      <w:r>
+        <w:rPr>
+          <w:rStyle w:val="NormalTok"/>
+        </w:rPr>
+        <w:t xml:space="preserve">, </w:t>
+      </w:r>
+      <w:r>
+        <w:rPr>
+          <w:rStyle w:val="StringTok"/>
+        </w:rPr>
+        <w:t xml:space="preserve">"Calcium"</w:t>
+      </w:r>
+      <w:r>
+        <w:rPr>
+          <w:rStyle w:val="NormalTok"/>
+        </w:rPr>
+        <w:t xml:space="preserve">,</w:t>
+      </w:r>
+      <w:r>
+        <w:br w:type="textWrapping"/>
+      </w:r>
+      <w:r>
+        <w:rPr>
+          <w:rStyle w:val="NormalTok"/>
+        </w:rPr>
+        <w:t xml:space="preserve"> </w:t>
+      </w:r>
+      <w:r>
+        <w:rPr>
+          <w:rStyle w:val="NormalTok"/>
+        </w:rPr>
+        <w:t xml:space="preserve"> </w:t>
+      </w:r>
+      <w:r>
+        <w:rPr>
+          <w:rStyle w:val="NormalTok"/>
+        </w:rPr>
+        <w:t xml:space="preserve"> </w:t>
+      </w:r>
+      <w:r>
+        <w:rPr>
+          <w:rStyle w:val="NormalTok"/>
+        </w:rPr>
+        <w:t xml:space="preserve"> </w:t>
+      </w:r>
+      <w:r>
+        <w:rPr>
+          <w:rStyle w:val="NormalTok"/>
+        </w:rPr>
+        <w:t xml:space="preserve"> </w:t>
+      </w:r>
+      <w:r>
+        <w:rPr>
+          <w:rStyle w:val="NormalTok"/>
+        </w:rPr>
+        <w:t xml:space="preserve"> </w:t>
+      </w:r>
+      <w:r>
+        <w:rPr>
+          <w:rStyle w:val="NormalTok"/>
+        </w:rPr>
+        <w:t xml:space="preserve"> </w:t>
+      </w:r>
+      <w:r>
+        <w:rPr>
+          <w:rStyle w:val="NormalTok"/>
+        </w:rPr>
+        <w:t xml:space="preserve"> </w:t>
+      </w:r>
+      <w:r>
+        <w:rPr>
+          <w:rStyle w:val="NormalTok"/>
+        </w:rPr>
+        <w:t xml:space="preserve"> </w:t>
+      </w:r>
+      <w:r>
+        <w:rPr>
+          <w:rStyle w:val="NormalTok"/>
+        </w:rPr>
+        <w:t xml:space="preserve"> </w:t>
+      </w:r>
+      <w:r>
+        <w:rPr>
+          <w:rStyle w:val="NormalTok"/>
+        </w:rPr>
+        <w:t xml:space="preserve"> </w:t>
+      </w:r>
+      <w:r>
+        <w:rPr>
+          <w:rStyle w:val="StringTok"/>
+        </w:rPr>
+        <w:t xml:space="preserve">"Niacin"</w:t>
+      </w:r>
+      <w:r>
+        <w:rPr>
+          <w:rStyle w:val="NormalTok"/>
+        </w:rPr>
+        <w:t xml:space="preserve">, </w:t>
+      </w:r>
+      <w:r>
+        <w:rPr>
+          <w:rStyle w:val="StringTok"/>
+        </w:rPr>
+        <w:t xml:space="preserve">"Carotenes"</w:t>
+      </w:r>
+      <w:r>
+        <w:rPr>
+          <w:rStyle w:val="NormalTok"/>
+        </w:rPr>
+        <w:t xml:space="preserve">, </w:t>
+      </w:r>
+      <w:r>
+        <w:rPr>
+          <w:rStyle w:val="StringTok"/>
+        </w:rPr>
+        <w:t xml:space="preserve">"Carotenoid"</w:t>
+      </w:r>
+      <w:r>
+        <w:rPr>
+          <w:rStyle w:val="NormalTok"/>
+        </w:rPr>
+        <w:t xml:space="preserve">, </w:t>
+      </w:r>
+      <w:r>
+        <w:rPr>
+          <w:rStyle w:val="StringTok"/>
+        </w:rPr>
+        <w:t xml:space="preserve">"Flavonoid"</w:t>
+      </w:r>
+      <w:r>
+        <w:rPr>
+          <w:rStyle w:val="NormalTok"/>
+        </w:rPr>
+        <w:t xml:space="preserve">, </w:t>
+      </w:r>
+      <w:r>
+        <w:rPr>
+          <w:rStyle w:val="StringTok"/>
+        </w:rPr>
+        <w:t xml:space="preserve">"Sodium"</w:t>
+      </w:r>
+      <w:r>
+        <w:rPr>
+          <w:rStyle w:val="NormalTok"/>
+        </w:rPr>
+        <w:t xml:space="preserve">, </w:t>
+      </w:r>
+      <w:r>
+        <w:rPr>
+          <w:rStyle w:val="StringTok"/>
+        </w:rPr>
+        <w:t xml:space="preserve">"Magnesium"</w:t>
+      </w:r>
+      <w:r>
+        <w:rPr>
+          <w:rStyle w:val="NormalTok"/>
+        </w:rPr>
+        <w:t xml:space="preserve">,</w:t>
+      </w:r>
+      <w:r>
+        <w:br w:type="textWrapping"/>
+      </w:r>
+      <w:r>
+        <w:rPr>
+          <w:rStyle w:val="NormalTok"/>
+        </w:rPr>
+        <w:t xml:space="preserve"> </w:t>
+      </w:r>
+      <w:r>
+        <w:rPr>
+          <w:rStyle w:val="NormalTok"/>
+        </w:rPr>
+        <w:t xml:space="preserve"> </w:t>
+      </w:r>
+      <w:r>
+        <w:rPr>
+          <w:rStyle w:val="NormalTok"/>
+        </w:rPr>
+        <w:t xml:space="preserve"> </w:t>
+      </w:r>
+      <w:r>
+        <w:rPr>
+          <w:rStyle w:val="NormalTok"/>
+        </w:rPr>
+        <w:t xml:space="preserve"> </w:t>
+      </w:r>
+      <w:r>
+        <w:rPr>
+          <w:rStyle w:val="NormalTok"/>
+        </w:rPr>
+        <w:t xml:space="preserve"> </w:t>
+      </w:r>
+      <w:r>
+        <w:rPr>
+          <w:rStyle w:val="NormalTok"/>
+        </w:rPr>
+        <w:t xml:space="preserve"> </w:t>
+      </w:r>
+      <w:r>
+        <w:rPr>
+          <w:rStyle w:val="NormalTok"/>
+        </w:rPr>
+        <w:t xml:space="preserve"> </w:t>
+      </w:r>
+      <w:r>
+        <w:rPr>
+          <w:rStyle w:val="NormalTok"/>
+        </w:rPr>
+        <w:t xml:space="preserve"> </w:t>
+      </w:r>
+      <w:r>
+        <w:rPr>
+          <w:rStyle w:val="NormalTok"/>
+        </w:rPr>
+        <w:t xml:space="preserve"> </w:t>
+      </w:r>
+      <w:r>
+        <w:rPr>
+          <w:rStyle w:val="NormalTok"/>
+        </w:rPr>
+        <w:t xml:space="preserve"> </w:t>
+      </w:r>
+      <w:r>
+        <w:rPr>
+          <w:rStyle w:val="NormalTok"/>
+        </w:rPr>
+        <w:t xml:space="preserve"> </w:t>
+      </w:r>
+      <w:r>
+        <w:rPr>
+          <w:rStyle w:val="StringTok"/>
+        </w:rPr>
+        <w:t xml:space="preserve">"Vitamin C"</w:t>
+      </w:r>
+      <w:r>
+        <w:rPr>
+          <w:rStyle w:val="NormalTok"/>
+        </w:rPr>
+        <w:t xml:space="preserve">, </w:t>
+      </w:r>
+      <w:r>
+        <w:rPr>
+          <w:rStyle w:val="StringTok"/>
+        </w:rPr>
+        <w:t xml:space="preserve">"Vitamin B"</w:t>
+      </w:r>
+      <w:r>
+        <w:rPr>
+          <w:rStyle w:val="NormalTok"/>
+        </w:rPr>
+        <w:t xml:space="preserve">, </w:t>
+      </w:r>
+      <w:r>
+        <w:rPr>
+          <w:rStyle w:val="StringTok"/>
+        </w:rPr>
+        <w:t xml:space="preserve">"Dietary Fiber"</w:t>
+      </w:r>
+      <w:r>
+        <w:rPr>
+          <w:rStyle w:val="NormalTok"/>
+        </w:rPr>
+        <w:t xml:space="preserve">, </w:t>
+      </w:r>
+      <w:r>
+        <w:rPr>
+          <w:rStyle w:val="StringTok"/>
+        </w:rPr>
+        <w:t xml:space="preserve">"Pantothenic Acid"</w:t>
+      </w:r>
+      <w:r>
+        <w:rPr>
+          <w:rStyle w:val="NormalTok"/>
+        </w:rPr>
+        <w:t xml:space="preserve">,</w:t>
+      </w:r>
+      <w:r>
+        <w:br w:type="textWrapping"/>
+      </w:r>
+      <w:r>
+        <w:rPr>
+          <w:rStyle w:val="NormalTok"/>
+        </w:rPr>
+        <w:t xml:space="preserve"> </w:t>
+      </w:r>
+      <w:r>
+        <w:rPr>
+          <w:rStyle w:val="NormalTok"/>
+        </w:rPr>
+        <w:t xml:space="preserve"> </w:t>
+      </w:r>
+      <w:r>
+        <w:rPr>
+          <w:rStyle w:val="NormalTok"/>
+        </w:rPr>
+        <w:t xml:space="preserve"> </w:t>
+      </w:r>
+      <w:r>
+        <w:rPr>
+          <w:rStyle w:val="NormalTok"/>
+        </w:rPr>
+        <w:t xml:space="preserve"> </w:t>
+      </w:r>
+      <w:r>
+        <w:rPr>
+          <w:rStyle w:val="NormalTok"/>
+        </w:rPr>
+        <w:t xml:space="preserve"> </w:t>
+      </w:r>
+      <w:r>
+        <w:rPr>
+          <w:rStyle w:val="NormalTok"/>
+        </w:rPr>
+        <w:t xml:space="preserve"> </w:t>
+      </w:r>
+      <w:r>
+        <w:rPr>
+          <w:rStyle w:val="NormalTok"/>
+        </w:rPr>
+        <w:t xml:space="preserve"> </w:t>
+      </w:r>
+      <w:r>
+        <w:rPr>
+          <w:rStyle w:val="NormalTok"/>
+        </w:rPr>
+        <w:t xml:space="preserve"> </w:t>
+      </w:r>
+      <w:r>
+        <w:rPr>
+          <w:rStyle w:val="NormalTok"/>
+        </w:rPr>
+        <w:t xml:space="preserve"> </w:t>
+      </w:r>
+      <w:r>
+        <w:rPr>
+          <w:rStyle w:val="NormalTok"/>
+        </w:rPr>
+        <w:t xml:space="preserve"> </w:t>
+      </w:r>
+      <w:r>
+        <w:rPr>
+          <w:rStyle w:val="NormalTok"/>
+        </w:rPr>
+        <w:t xml:space="preserve"> </w:t>
+      </w:r>
+      <w:r>
+        <w:rPr>
+          <w:rStyle w:val="StringTok"/>
+        </w:rPr>
+        <w:t xml:space="preserve">"Vitamin K"</w:t>
+      </w:r>
+      <w:r>
+        <w:rPr>
+          <w:rStyle w:val="NormalTok"/>
+        </w:rPr>
+        <w:t xml:space="preserve">)</w:t>
+      </w:r>
+      <w:r>
+        <w:br w:type="textWrapping"/>
+      </w:r>
+      <w:r>
+        <w:br w:type="textWrapping"/>
+      </w:r>
+      <w:r>
+        <w:rPr>
+          <w:rStyle w:val="NormalTok"/>
+        </w:rPr>
+        <w:t xml:space="preserve">alias &lt;-</w:t>
+      </w:r>
+      <w:r>
+        <w:rPr>
+          <w:rStyle w:val="StringTok"/>
+        </w:rPr>
+        <w:t xml:space="preserve"> </w:t>
+      </w:r>
+      <w:r>
+        <w:rPr>
+          <w:rStyle w:val="KeywordTok"/>
+        </w:rPr>
+        <w:t xml:space="preserve">c</w:t>
+      </w:r>
+      <w:r>
+        <w:rPr>
+          <w:rStyle w:val="NormalTok"/>
+        </w:rPr>
+        <w:t xml:space="preserve">(</w:t>
+      </w:r>
+      <w:r>
+        <w:rPr>
+          <w:rStyle w:val="DataTypeTok"/>
+        </w:rPr>
+        <w:t xml:space="preserve">Pyridoxine=</w:t>
+      </w:r>
+      <w:r>
+        <w:rPr>
+          <w:rStyle w:val="StringTok"/>
+        </w:rPr>
+        <w:t xml:space="preserve">"Vitamin B"</w:t>
+      </w:r>
+      <w:r>
+        <w:rPr>
+          <w:rStyle w:val="NormalTok"/>
+        </w:rPr>
+        <w:t xml:space="preserve">, </w:t>
+      </w:r>
+      <w:r>
+        <w:rPr>
+          <w:rStyle w:val="DataTypeTok"/>
+        </w:rPr>
+        <w:t xml:space="preserve">Folates=</w:t>
+      </w:r>
+      <w:r>
+        <w:rPr>
+          <w:rStyle w:val="StringTok"/>
+        </w:rPr>
+        <w:t xml:space="preserve">"Vitamin B"</w:t>
+      </w:r>
+      <w:r>
+        <w:rPr>
+          <w:rStyle w:val="NormalTok"/>
+        </w:rPr>
+        <w:t xml:space="preserve">, </w:t>
+      </w:r>
+      <w:r>
+        <w:rPr>
+          <w:rStyle w:val="StringTok"/>
+        </w:rPr>
+        <w:t xml:space="preserve">"Folic Acid"</w:t>
+      </w:r>
+      <w:r>
+        <w:rPr>
+          <w:rStyle w:val="NormalTok"/>
+        </w:rPr>
+        <w:t xml:space="preserve">=</w:t>
+      </w:r>
+      <w:r>
+        <w:rPr>
+          <w:rStyle w:val="StringTok"/>
+        </w:rPr>
+        <w:t xml:space="preserve">"Vitamin B"</w:t>
+      </w:r>
+      <w:r>
+        <w:rPr>
+          <w:rStyle w:val="NormalTok"/>
+        </w:rPr>
+        <w:t xml:space="preserve">, </w:t>
+      </w:r>
+      <w:r>
+        <w:rPr>
+          <w:rStyle w:val="DataTypeTok"/>
+        </w:rPr>
+        <w:t xml:space="preserve">Thiamin=</w:t>
+      </w:r>
+      <w:r>
+        <w:rPr>
+          <w:rStyle w:val="StringTok"/>
+        </w:rPr>
+        <w:t xml:space="preserve">"Vitamin B"</w:t>
+      </w:r>
+      <w:r>
+        <w:rPr>
+          <w:rStyle w:val="NormalTok"/>
+        </w:rPr>
+        <w:t xml:space="preserve">, </w:t>
+      </w:r>
+      <w:r>
+        <w:rPr>
+          <w:rStyle w:val="DataTypeTok"/>
+        </w:rPr>
+        <w:t xml:space="preserve">riboflavin=</w:t>
+      </w:r>
+      <w:r>
+        <w:rPr>
+          <w:rStyle w:val="StringTok"/>
+        </w:rPr>
+        <w:t xml:space="preserve">"Vitamin B"</w:t>
+      </w:r>
+      <w:r>
+        <w:rPr>
+          <w:rStyle w:val="NormalTok"/>
+        </w:rPr>
+        <w:t xml:space="preserve">, </w:t>
+      </w:r>
+      <w:r>
+        <w:rPr>
+          <w:rStyle w:val="StringTok"/>
+        </w:rPr>
+        <w:t xml:space="preserve">"Superoxide dismutase"</w:t>
+      </w:r>
+      <w:r>
+        <w:rPr>
+          <w:rStyle w:val="NormalTok"/>
+        </w:rPr>
+        <w:t xml:space="preserve">=</w:t>
+      </w:r>
+      <w:r>
+        <w:rPr>
+          <w:rStyle w:val="StringTok"/>
+        </w:rPr>
+        <w:t xml:space="preserve">"Antioxidant"</w:t>
+      </w:r>
+      <w:r>
+        <w:rPr>
+          <w:rStyle w:val="NormalTok"/>
+        </w:rPr>
+        <w:t xml:space="preserve">, </w:t>
+      </w:r>
+      <w:r>
+        <w:rPr>
+          <w:rStyle w:val="DataTypeTok"/>
+        </w:rPr>
+        <w:t xml:space="preserve">VitaminC=</w:t>
+      </w:r>
+      <w:r>
+        <w:rPr>
+          <w:rStyle w:val="StringTok"/>
+        </w:rPr>
+        <w:t xml:space="preserve">"Vitamin C"</w:t>
+      </w:r>
+      <w:r>
+        <w:rPr>
+          <w:rStyle w:val="NormalTok"/>
+        </w:rPr>
+        <w:t xml:space="preserve">, </w:t>
+      </w:r>
+      <w:r>
+        <w:rPr>
+          <w:rStyle w:val="DataTypeTok"/>
+        </w:rPr>
+        <w:t xml:space="preserve">Zeaxanthin=</w:t>
+      </w:r>
+      <w:r>
+        <w:rPr>
+          <w:rStyle w:val="StringTok"/>
+        </w:rPr>
+        <w:t xml:space="preserve">"Carotenoid"</w:t>
+      </w:r>
+      <w:r>
+        <w:rPr>
+          <w:rStyle w:val="NormalTok"/>
+        </w:rPr>
+        <w:t xml:space="preserve">, </w:t>
+      </w:r>
+      <w:r>
+        <w:rPr>
+          <w:rStyle w:val="DataTypeTok"/>
+        </w:rPr>
+        <w:t xml:space="preserve">Lutein=</w:t>
+      </w:r>
+      <w:r>
+        <w:rPr>
+          <w:rStyle w:val="StringTok"/>
+        </w:rPr>
+        <w:t xml:space="preserve">"Carotenoid"</w:t>
+      </w:r>
+      <w:r>
+        <w:rPr>
+          <w:rStyle w:val="NormalTok"/>
+        </w:rPr>
+        <w:t xml:space="preserve">)</w:t>
+      </w:r>
+      <w:r>
+        <w:br w:type="textWrapping"/>
+      </w:r>
+      <w:r>
+        <w:br w:type="textWrapping"/>
+      </w:r>
+      <w:r>
+        <w:rPr>
+          <w:rStyle w:val="CommentTok"/>
+        </w:rPr>
+        <w:t xml:space="preserve"># Creat a new dtm containing all 1-4 grams and subset with terms/alias</w:t>
+      </w:r>
+      <w:r>
+        <w:br w:type="textWrapping"/>
+      </w:r>
+      <w:r>
+        <w:rPr>
+          <w:rStyle w:val="NormalTok"/>
+        </w:rPr>
+        <w:t xml:space="preserve">aliasTrans &lt;-</w:t>
+      </w:r>
+      <w:r>
+        <w:rPr>
+          <w:rStyle w:val="StringTok"/>
+        </w:rPr>
+        <w:t xml:space="preserve"> </w:t>
+      </w:r>
+      <w:r>
+        <w:rPr>
+          <w:rStyle w:val="KeywordTok"/>
+        </w:rPr>
+        <w:t xml:space="preserve">content_transformer</w:t>
+      </w:r>
+      <w:r>
+        <w:rPr>
+          <w:rStyle w:val="NormalTok"/>
+        </w:rPr>
+        <w:t xml:space="preserve">(function(x, alias) {</w:t>
+      </w:r>
+      <w:r>
+        <w:br w:type="textWrapping"/>
+      </w:r>
+      <w:r>
+        <w:rPr>
+          <w:rStyle w:val="NormalTok"/>
+        </w:rPr>
+        <w:t xml:space="preserve"> </w:t>
+      </w:r>
+      <w:r>
+        <w:rPr>
+          <w:rStyle w:val="NormalTok"/>
+        </w:rPr>
+        <w:t xml:space="preserve"> </w:t>
+      </w:r>
+      <w:r>
+        <w:rPr>
+          <w:rStyle w:val="NormalTok"/>
+        </w:rPr>
+        <w:t xml:space="preserve"> </w:t>
+      </w:r>
+      <w:r>
+        <w:rPr>
+          <w:rStyle w:val="NormalTok"/>
+        </w:rPr>
+        <w:t xml:space="preserve"> </w:t>
+      </w:r>
+      <w:r>
+        <w:rPr>
+          <w:rStyle w:val="NormalTok"/>
+        </w:rPr>
+        <w:t xml:space="preserve">for(i in </w:t>
+      </w:r>
+      <w:r>
+        <w:rPr>
+          <w:rStyle w:val="DecValTok"/>
+        </w:rPr>
+        <w:t xml:space="preserve">1</w:t>
+      </w:r>
+      <w:r>
+        <w:rPr>
+          <w:rStyle w:val="NormalTok"/>
+        </w:rPr>
+        <w:t xml:space="preserve">:</w:t>
+      </w:r>
+      <w:r>
+        <w:rPr>
+          <w:rStyle w:val="KeywordTok"/>
+        </w:rPr>
+        <w:t xml:space="preserve">length</w:t>
+      </w:r>
+      <w:r>
+        <w:rPr>
+          <w:rStyle w:val="NormalTok"/>
+        </w:rPr>
+        <w:t xml:space="preserve">(alias))</w:t>
+      </w:r>
+      <w:r>
+        <w:br w:type="textWrapping"/>
+      </w:r>
+      <w:r>
+        <w:rPr>
+          <w:rStyle w:val="NormalTok"/>
+        </w:rPr>
+        <w:t xml:space="preserve"> </w:t>
+      </w:r>
+      <w:r>
+        <w:rPr>
+          <w:rStyle w:val="NormalTok"/>
+        </w:rPr>
+        <w:t xml:space="preserve"> </w:t>
+      </w:r>
+      <w:r>
+        <w:rPr>
+          <w:rStyle w:val="NormalTok"/>
+        </w:rPr>
+        <w:t xml:space="preserve"> </w:t>
+      </w:r>
+      <w:r>
+        <w:rPr>
+          <w:rStyle w:val="NormalTok"/>
+        </w:rPr>
+        <w:t xml:space="preserve"> </w:t>
+      </w:r>
+      <w:r>
+        <w:rPr>
+          <w:rStyle w:val="NormalTok"/>
+        </w:rPr>
+        <w:t xml:space="preserve"> </w:t>
+      </w:r>
+      <w:r>
+        <w:rPr>
+          <w:rStyle w:val="NormalTok"/>
+        </w:rPr>
+        <w:t xml:space="preserve"> </w:t>
+      </w:r>
+      <w:r>
+        <w:rPr>
+          <w:rStyle w:val="NormalTok"/>
+        </w:rPr>
+        <w:t xml:space="preserve">x &lt;-</w:t>
+      </w:r>
+      <w:r>
+        <w:rPr>
+          <w:rStyle w:val="StringTok"/>
+        </w:rPr>
+        <w:t xml:space="preserve"> </w:t>
+      </w:r>
+      <w:r>
+        <w:rPr>
+          <w:rStyle w:val="KeywordTok"/>
+        </w:rPr>
+        <w:t xml:space="preserve">gsub</w:t>
+      </w:r>
+      <w:r>
+        <w:rPr>
+          <w:rStyle w:val="NormalTok"/>
+        </w:rPr>
+        <w:t xml:space="preserve">(</w:t>
+      </w:r>
+      <w:r>
+        <w:rPr>
+          <w:rStyle w:val="KeywordTok"/>
+        </w:rPr>
+        <w:t xml:space="preserve">tolower</w:t>
+      </w:r>
+      <w:r>
+        <w:rPr>
+          <w:rStyle w:val="NormalTok"/>
+        </w:rPr>
+        <w:t xml:space="preserve">(</w:t>
+      </w:r>
+      <w:r>
+        <w:rPr>
+          <w:rStyle w:val="KeywordTok"/>
+        </w:rPr>
+        <w:t xml:space="preserve">names</w:t>
+      </w:r>
+      <w:r>
+        <w:rPr>
+          <w:rStyle w:val="NormalTok"/>
+        </w:rPr>
+        <w:t xml:space="preserve">(alias[i])), </w:t>
+      </w:r>
+      <w:r>
+        <w:rPr>
+          <w:rStyle w:val="KeywordTok"/>
+        </w:rPr>
+        <w:t xml:space="preserve">tolower</w:t>
+      </w:r>
+      <w:r>
+        <w:rPr>
+          <w:rStyle w:val="NormalTok"/>
+        </w:rPr>
+        <w:t xml:space="preserve">(alias[i]), x)</w:t>
+      </w:r>
+      <w:r>
+        <w:br w:type="textWrapping"/>
+      </w:r>
+      <w:r>
+        <w:rPr>
+          <w:rStyle w:val="NormalTok"/>
+        </w:rPr>
+        <w:t xml:space="preserve"> </w:t>
+      </w:r>
+      <w:r>
+        <w:rPr>
+          <w:rStyle w:val="NormalTok"/>
+        </w:rPr>
+        <w:t xml:space="preserve"> </w:t>
+      </w:r>
+      <w:r>
+        <w:rPr>
+          <w:rStyle w:val="NormalTok"/>
+        </w:rPr>
+        <w:t xml:space="preserve"> </w:t>
+      </w:r>
+      <w:r>
+        <w:rPr>
+          <w:rStyle w:val="NormalTok"/>
+        </w:rPr>
+        <w:t xml:space="preserve"> </w:t>
+      </w:r>
+      <w:r>
+        <w:rPr>
+          <w:rStyle w:val="KeywordTok"/>
+        </w:rPr>
+        <w:t xml:space="preserve">return</w:t>
+      </w:r>
+      <w:r>
+        <w:rPr>
+          <w:rStyle w:val="NormalTok"/>
+        </w:rPr>
+        <w:t xml:space="preserve">(x)</w:t>
+      </w:r>
+      <w:r>
+        <w:br w:type="textWrapping"/>
+      </w:r>
+      <w:r>
+        <w:rPr>
+          <w:rStyle w:val="NormalTok"/>
+        </w:rPr>
+        <w:t xml:space="preserve"> </w:t>
+      </w:r>
+      <w:r>
+        <w:rPr>
+          <w:rStyle w:val="NormalTok"/>
+        </w:rPr>
+        <w:t xml:space="preserve"> </w:t>
+      </w:r>
+      <w:r>
+        <w:rPr>
+          <w:rStyle w:val="NormalTok"/>
+        </w:rPr>
+        <w:t xml:space="preserve">})</w:t>
+      </w:r>
+      <w:r>
+        <w:br w:type="textWrapping"/>
+      </w:r>
+      <w:r>
+        <w:rPr>
+          <w:rStyle w:val="NormalTok"/>
+        </w:rPr>
+        <w:t xml:space="preserve">new.corpus &lt;-</w:t>
+      </w:r>
+      <w:r>
+        <w:rPr>
+          <w:rStyle w:val="StringTok"/>
+        </w:rPr>
+        <w:t xml:space="preserve"> </w:t>
+      </w:r>
+      <w:r>
+        <w:rPr>
+          <w:rStyle w:val="KeywordTok"/>
+        </w:rPr>
+        <w:t xml:space="preserve">tm_map</w:t>
+      </w:r>
+      <w:r>
+        <w:rPr>
+          <w:rStyle w:val="NormalTok"/>
+        </w:rPr>
+        <w:t xml:space="preserve">(corpus, aliasTrans, alias)</w:t>
+      </w:r>
+      <w:r>
+        <w:br w:type="textWrapping"/>
+      </w:r>
+      <w:r>
+        <w:rPr>
+          <w:rStyle w:val="NormalTok"/>
+        </w:rPr>
+        <w:t xml:space="preserve">tokenizer &lt;-</w:t>
+      </w:r>
+      <w:r>
+        <w:rPr>
+          <w:rStyle w:val="StringTok"/>
+        </w:rPr>
+        <w:t xml:space="preserve"> </w:t>
+      </w:r>
+      <w:r>
+        <w:rPr>
+          <w:rStyle w:val="NormalTok"/>
+        </w:rPr>
+        <w:t xml:space="preserve">function(x) </w:t>
+      </w:r>
+      <w:r>
+        <w:rPr>
+          <w:rStyle w:val="KeywordTok"/>
+        </w:rPr>
+        <w:t xml:space="preserve">NGramTokenizer</w:t>
+      </w:r>
+      <w:r>
+        <w:rPr>
+          <w:rStyle w:val="NormalTok"/>
+        </w:rPr>
+        <w:t xml:space="preserve">(x, </w:t>
+      </w:r>
+      <w:r>
+        <w:rPr>
+          <w:rStyle w:val="KeywordTok"/>
+        </w:rPr>
+        <w:t xml:space="preserve">Weka_control</w:t>
+      </w:r>
+      <w:r>
+        <w:rPr>
+          <w:rStyle w:val="NormalTok"/>
+        </w:rPr>
+        <w:t xml:space="preserve">(</w:t>
+      </w:r>
+      <w:r>
+        <w:rPr>
+          <w:rStyle w:val="DataTypeTok"/>
+        </w:rPr>
+        <w:t xml:space="preserve">min =</w:t>
+      </w:r>
+      <w:r>
+        <w:rPr>
+          <w:rStyle w:val="NormalTok"/>
+        </w:rPr>
+        <w:t xml:space="preserve"> </w:t>
+      </w:r>
+      <w:r>
+        <w:rPr>
+          <w:rStyle w:val="DecValTok"/>
+        </w:rPr>
+        <w:t xml:space="preserve">1</w:t>
+      </w:r>
+      <w:r>
+        <w:rPr>
+          <w:rStyle w:val="NormalTok"/>
+        </w:rPr>
+        <w:t xml:space="preserve">, </w:t>
+      </w:r>
+      <w:r>
+        <w:rPr>
+          <w:rStyle w:val="DataTypeTok"/>
+        </w:rPr>
+        <w:t xml:space="preserve">max =</w:t>
+      </w:r>
+      <w:r>
+        <w:rPr>
+          <w:rStyle w:val="NormalTok"/>
+        </w:rPr>
+        <w:t xml:space="preserve"> </w:t>
+      </w:r>
+      <w:r>
+        <w:rPr>
+          <w:rStyle w:val="DecValTok"/>
+        </w:rPr>
+        <w:t xml:space="preserve">4</w:t>
+      </w:r>
+      <w:r>
+        <w:rPr>
+          <w:rStyle w:val="NormalTok"/>
+        </w:rPr>
+        <w:t xml:space="preserve">))</w:t>
+      </w:r>
+      <w:r>
+        <w:br w:type="textWrapping"/>
+      </w:r>
+      <w:r>
+        <w:rPr>
+          <w:rStyle w:val="NormalTok"/>
+        </w:rPr>
+        <w:t xml:space="preserve">dtm.all &lt;-</w:t>
+      </w:r>
+      <w:r>
+        <w:rPr>
+          <w:rStyle w:val="StringTok"/>
+        </w:rPr>
+        <w:t xml:space="preserve"> </w:t>
+      </w:r>
+      <w:r>
+        <w:rPr>
+          <w:rStyle w:val="KeywordTok"/>
+        </w:rPr>
+        <w:t xml:space="preserve">DocumentTermMatrix</w:t>
+      </w:r>
+      <w:r>
+        <w:rPr>
+          <w:rStyle w:val="NormalTok"/>
+        </w:rPr>
+        <w:t xml:space="preserve">(new.corpus, </w:t>
+      </w:r>
+      <w:r>
+        <w:rPr>
+          <w:rStyle w:val="DataTypeTok"/>
+        </w:rPr>
+        <w:t xml:space="preserve">control=</w:t>
+      </w:r>
+      <w:r>
+        <w:rPr>
+          <w:rStyle w:val="KeywordTok"/>
+        </w:rPr>
+        <w:t xml:space="preserve">list</w:t>
+      </w:r>
+      <w:r>
+        <w:rPr>
+          <w:rStyle w:val="NormalTok"/>
+        </w:rPr>
+        <w:t xml:space="preserve">(</w:t>
+      </w:r>
+      <w:r>
+        <w:rPr>
+          <w:rStyle w:val="DataTypeTok"/>
+        </w:rPr>
+        <w:t xml:space="preserve">tokenize =</w:t>
+      </w:r>
+      <w:r>
+        <w:rPr>
+          <w:rStyle w:val="NormalTok"/>
+        </w:rPr>
+        <w:t xml:space="preserve"> </w:t>
+      </w:r>
+      <w:r>
+        <w:rPr>
+          <w:rStyle w:val="NormalTok"/>
+        </w:rPr>
+        <w:t xml:space="preserve">tokenizer)) </w:t>
+      </w:r>
+      <w:r>
+        <w:br w:type="textWrapping"/>
+      </w:r>
+      <w:r>
+        <w:rPr>
+          <w:rStyle w:val="NormalTok"/>
+        </w:rPr>
+        <w:t xml:space="preserve">dtm.trimmed &lt;-</w:t>
+      </w:r>
+      <w:r>
+        <w:rPr>
+          <w:rStyle w:val="StringTok"/>
+        </w:rPr>
+        <w:t xml:space="preserve"> </w:t>
+      </w:r>
+      <w:r>
+        <w:rPr>
+          <w:rStyle w:val="NormalTok"/>
+        </w:rPr>
+        <w:t xml:space="preserve">dtm.all[, </w:t>
+      </w:r>
+      <w:r>
+        <w:rPr>
+          <w:rStyle w:val="KeywordTok"/>
+        </w:rPr>
+        <w:t xml:space="preserve">tolower</w:t>
+      </w:r>
+      <w:r>
+        <w:rPr>
+          <w:rStyle w:val="NormalTok"/>
+        </w:rPr>
+        <w:t xml:space="preserve">(terms)]</w:t>
+      </w:r>
+    </w:p>
+    <w:p>
+      <w:r>
+        <w:t xml:space="preserve">Afterwards, we filtered the document-term matrix using the terms and alias and the resulting new matrix contains 17 nutrient terms.</w:t>
+      </w:r>
+    </w:p>
+    <w:bookmarkStart w:id="42" w:name="construct-vegetable-nutrient-pairs-and-network"/>
+    <w:p>
+      <w:pPr>
+        <w:pStyle w:val="Heading3"/>
+      </w:pPr>
+      <w:r>
+        <w:t xml:space="preserve">Construct Vegetable-Nutrient Pairs and Network</w:t>
+      </w:r>
+    </w:p>
+    <w:bookmarkEnd w:id="42"/>
+    <w:p>
+      <w:r>
+        <w:t xml:space="preserve">Thereafter, we used the term list to build vegetable-nutrient pairs. Each pair, formed if a nutrient was mentioned in the health benefit description of a vegetable, represents that the vegetable is a good/significant source of the particular nutrient. The vegetable-nutrient pairs collectively constitute a directed graph structure that was used for the subsequent network analysis.</w:t>
+      </w:r>
+    </w:p>
+    <w:p>
+      <w:pPr>
+        <w:pStyle w:val="SourceCode"/>
+      </w:pPr>
+      <w:r>
+        <w:rPr>
+          <w:rStyle w:val="NormalTok"/>
+        </w:rPr>
+        <w:t xml:space="preserve">vegetable.nutrient &lt;-</w:t>
+      </w:r>
+      <w:r>
+        <w:rPr>
+          <w:rStyle w:val="StringTok"/>
+        </w:rPr>
+        <w:t xml:space="preserve"> </w:t>
+      </w:r>
+      <w:r>
+        <w:rPr>
+          <w:rStyle w:val="KeywordTok"/>
+        </w:rPr>
+        <w:t xml:space="preserve">as.data.frame</w:t>
+      </w:r>
+      <w:r>
+        <w:rPr>
+          <w:rStyle w:val="NormalTok"/>
+        </w:rPr>
+        <w:t xml:space="preserve">(</w:t>
+      </w:r>
+      <w:r>
+        <w:rPr>
+          <w:rStyle w:val="KeywordTok"/>
+        </w:rPr>
+        <w:t xml:space="preserve">as.matrix</w:t>
+      </w:r>
+      <w:r>
+        <w:rPr>
+          <w:rStyle w:val="NormalTok"/>
+        </w:rPr>
+        <w:t xml:space="preserve">(dtm.trimmed)) %&gt;%</w:t>
+      </w:r>
+      <w:r>
+        <w:br w:type="textWrapping"/>
+      </w:r>
+      <w:r>
+        <w:rPr>
+          <w:rStyle w:val="StringTok"/>
+        </w:rPr>
+        <w:t xml:space="preserve">  </w:t>
+      </w:r>
+      <w:r>
+        <w:rPr>
+          <w:rStyle w:val="KeywordTok"/>
+        </w:rPr>
+        <w:t xml:space="preserve">mutate</w:t>
+      </w:r>
+      <w:r>
+        <w:rPr>
+          <w:rStyle w:val="NormalTok"/>
+        </w:rPr>
+        <w:t xml:space="preserve">(</w:t>
+      </w:r>
+      <w:r>
+        <w:rPr>
+          <w:rStyle w:val="DataTypeTok"/>
+        </w:rPr>
+        <w:t xml:space="preserve">Vegetable=</w:t>
+      </w:r>
+      <w:r>
+        <w:rPr>
+          <w:rStyle w:val="NormalTok"/>
+        </w:rPr>
+        <w:t xml:space="preserve">vegetables$Name) %&gt;%</w:t>
+      </w:r>
+      <w:r>
+        <w:br w:type="textWrapping"/>
+      </w:r>
+      <w:r>
+        <w:rPr>
+          <w:rStyle w:val="StringTok"/>
+        </w:rPr>
+        <w:t xml:space="preserve">  </w:t>
+      </w:r>
+      <w:r>
+        <w:rPr>
+          <w:rStyle w:val="KeywordTok"/>
+        </w:rPr>
+        <w:t xml:space="preserve">melt</w:t>
+      </w:r>
+      <w:r>
+        <w:rPr>
+          <w:rStyle w:val="NormalTok"/>
+        </w:rPr>
+        <w:t xml:space="preserve">(</w:t>
+      </w:r>
+      <w:r>
+        <w:rPr>
+          <w:rStyle w:val="DataTypeTok"/>
+        </w:rPr>
+        <w:t xml:space="preserve">id=</w:t>
+      </w:r>
+      <w:r>
+        <w:rPr>
+          <w:rStyle w:val="StringTok"/>
+        </w:rPr>
+        <w:t xml:space="preserve">"Vegetable"</w:t>
+      </w:r>
+      <w:r>
+        <w:rPr>
+          <w:rStyle w:val="NormalTok"/>
+        </w:rPr>
+        <w:t xml:space="preserve">, </w:t>
+      </w:r>
+      <w:r>
+        <w:rPr>
+          <w:rStyle w:val="DataTypeTok"/>
+        </w:rPr>
+        <w:t xml:space="preserve">variable.name=</w:t>
+      </w:r>
+      <w:r>
+        <w:rPr>
+          <w:rStyle w:val="StringTok"/>
+        </w:rPr>
+        <w:t xml:space="preserve">"Nutrient"</w:t>
+      </w:r>
+      <w:r>
+        <w:rPr>
+          <w:rStyle w:val="NormalTok"/>
+        </w:rPr>
+        <w:t xml:space="preserve">, </w:t>
+      </w:r>
+      <w:r>
+        <w:rPr>
+          <w:rStyle w:val="DataTypeTok"/>
+        </w:rPr>
+        <w:t xml:space="preserve">value.name=</w:t>
+      </w:r>
+      <w:r>
+        <w:rPr>
+          <w:rStyle w:val="StringTok"/>
+        </w:rPr>
+        <w:t xml:space="preserve">"Count"</w:t>
+      </w:r>
+      <w:r>
+        <w:rPr>
+          <w:rStyle w:val="NormalTok"/>
+        </w:rPr>
+        <w:t xml:space="preserve">) %&gt;%</w:t>
+      </w:r>
+      <w:r>
+        <w:br w:type="textWrapping"/>
+      </w:r>
+      <w:r>
+        <w:rPr>
+          <w:rStyle w:val="StringTok"/>
+        </w:rPr>
+        <w:t xml:space="preserve">  </w:t>
+      </w:r>
+      <w:r>
+        <w:rPr>
+          <w:rStyle w:val="KeywordTok"/>
+        </w:rPr>
+        <w:t xml:space="preserve">filter</w:t>
+      </w:r>
+      <w:r>
+        <w:rPr>
+          <w:rStyle w:val="NormalTok"/>
+        </w:rPr>
+        <w:t xml:space="preserve">(Count&gt;</w:t>
+      </w:r>
+      <w:r>
+        <w:rPr>
+          <w:rStyle w:val="DecValTok"/>
+        </w:rPr>
+        <w:t xml:space="preserve">0</w:t>
+      </w:r>
+      <w:r>
+        <w:rPr>
+          <w:rStyle w:val="NormalTok"/>
+        </w:rPr>
+        <w:t xml:space="preserve">) </w:t>
+      </w:r>
+    </w:p>
+    <w:bookmarkStart w:id="43" w:name="visualization-of-the-vegetable-nutrient-network"/>
+    <w:p>
+      <w:pPr>
+        <w:pStyle w:val="Heading3"/>
+      </w:pPr>
+      <w:r>
+        <w:t xml:space="preserve">Visualization of the Vegetable-Nutrient Network</w:t>
+      </w:r>
+    </w:p>
+    <w:bookmarkEnd w:id="43"/>
+    <w:p>
+      <w:r>
+        <w:t xml:space="preserve">The following plot illustrates the connections between vegetables and the nutrients they supplies. Each vegetable and nutrient are represented by a node (with different colors) and the relationship are represented by a directed edge.</w:t>
+      </w:r>
+    </w:p>
+    <w:p>
+      <w:pPr>
+        <w:pStyle w:val="SourceCode"/>
+      </w:pPr>
+      <w:r>
+        <w:rPr>
+          <w:rStyle w:val="NormalTok"/>
+        </w:rPr>
+        <w:t xml:space="preserve">g &lt;-</w:t>
+      </w:r>
+      <w:r>
+        <w:rPr>
+          <w:rStyle w:val="StringTok"/>
+        </w:rPr>
+        <w:t xml:space="preserve"> </w:t>
+      </w:r>
+      <w:r>
+        <w:rPr>
+          <w:rStyle w:val="KeywordTok"/>
+        </w:rPr>
+        <w:t xml:space="preserve">graph.data.frame</w:t>
+      </w:r>
+      <w:r>
+        <w:rPr>
+          <w:rStyle w:val="NormalTok"/>
+        </w:rPr>
+        <w:t xml:space="preserve">(vegetable.nutrient)</w:t>
+      </w:r>
+      <w:r>
+        <w:br w:type="textWrapping"/>
+      </w:r>
+      <w:r>
+        <w:br w:type="textWrapping"/>
+      </w:r>
+      <w:r>
+        <w:rPr>
+          <w:rStyle w:val="KeywordTok"/>
+        </w:rPr>
+        <w:t xml:space="preserve">V</w:t>
+      </w:r>
+      <w:r>
+        <w:rPr>
+          <w:rStyle w:val="NormalTok"/>
+        </w:rPr>
+        <w:t xml:space="preserve">(g)$color &lt;-</w:t>
+      </w:r>
+      <w:r>
+        <w:rPr>
+          <w:rStyle w:val="StringTok"/>
+        </w:rPr>
+        <w:t xml:space="preserve"> </w:t>
+      </w:r>
+      <w:r>
+        <w:rPr>
+          <w:rStyle w:val="KeywordTok"/>
+        </w:rPr>
+        <w:t xml:space="preserve">ifelse</w:t>
+      </w:r>
+      <w:r>
+        <w:rPr>
+          <w:rStyle w:val="NormalTok"/>
+        </w:rPr>
+        <w:t xml:space="preserve">(</w:t>
+      </w:r>
+      <w:r>
+        <w:rPr>
+          <w:rStyle w:val="KeywordTok"/>
+        </w:rPr>
+        <w:t xml:space="preserve">tolower</w:t>
+      </w:r>
+      <w:r>
+        <w:rPr>
+          <w:rStyle w:val="NormalTok"/>
+        </w:rPr>
+        <w:t xml:space="preserve">(</w:t>
+      </w:r>
+      <w:r>
+        <w:rPr>
+          <w:rStyle w:val="KeywordTok"/>
+        </w:rPr>
+        <w:t xml:space="preserve">V</w:t>
+      </w:r>
+      <w:r>
+        <w:rPr>
+          <w:rStyle w:val="NormalTok"/>
+        </w:rPr>
+        <w:t xml:space="preserve">(g)$name) %in%</w:t>
+      </w:r>
+      <w:r>
+        <w:rPr>
+          <w:rStyle w:val="StringTok"/>
+        </w:rPr>
+        <w:t xml:space="preserve"> </w:t>
+      </w:r>
+      <w:r>
+        <w:rPr>
+          <w:rStyle w:val="KeywordTok"/>
+        </w:rPr>
+        <w:t xml:space="preserve">tolower</w:t>
+      </w:r>
+      <w:r>
+        <w:rPr>
+          <w:rStyle w:val="NormalTok"/>
+        </w:rPr>
+        <w:t xml:space="preserve">(vegetables$Name), </w:t>
+      </w:r>
+      <w:r>
+        <w:rPr>
+          <w:rStyle w:val="StringTok"/>
+        </w:rPr>
+        <w:t xml:space="preserve">"#50d956"</w:t>
+      </w:r>
+      <w:r>
+        <w:rPr>
+          <w:rStyle w:val="NormalTok"/>
+        </w:rPr>
+        <w:t xml:space="preserve">, </w:t>
+      </w:r>
+      <w:r>
+        <w:rPr>
+          <w:rStyle w:val="StringTok"/>
+        </w:rPr>
+        <w:t xml:space="preserve">"#eea43a"</w:t>
+      </w:r>
+      <w:r>
+        <w:rPr>
+          <w:rStyle w:val="NormalTok"/>
+        </w:rPr>
+        <w:t xml:space="preserve">)</w:t>
+      </w:r>
+      <w:r>
+        <w:br w:type="textWrapping"/>
+      </w:r>
+      <w:r>
+        <w:rPr>
+          <w:rStyle w:val="KeywordTok"/>
+        </w:rPr>
+        <w:t xml:space="preserve">V</w:t>
+      </w:r>
+      <w:r>
+        <w:rPr>
+          <w:rStyle w:val="NormalTok"/>
+        </w:rPr>
+        <w:t xml:space="preserve">(g)$size &lt;-</w:t>
+      </w:r>
+      <w:r>
+        <w:rPr>
+          <w:rStyle w:val="StringTok"/>
+        </w:rPr>
+        <w:t xml:space="preserve"> </w:t>
+      </w:r>
+      <w:r>
+        <w:rPr>
+          <w:rStyle w:val="KeywordTok"/>
+        </w:rPr>
+        <w:t xml:space="preserve">sqrt</w:t>
+      </w:r>
+      <w:r>
+        <w:rPr>
+          <w:rStyle w:val="NormalTok"/>
+        </w:rPr>
+        <w:t xml:space="preserve">(</w:t>
+      </w:r>
+      <w:r>
+        <w:rPr>
+          <w:rStyle w:val="KeywordTok"/>
+        </w:rPr>
+        <w:t xml:space="preserve">degree</w:t>
+      </w:r>
+      <w:r>
+        <w:rPr>
+          <w:rStyle w:val="NormalTok"/>
+        </w:rPr>
+        <w:t xml:space="preserve">(g))*</w:t>
+      </w:r>
+      <w:r>
+        <w:rPr>
+          <w:rStyle w:val="DecValTok"/>
+        </w:rPr>
+        <w:t xml:space="preserve">2</w:t>
+      </w:r>
+      <w:r>
+        <w:br w:type="textWrapping"/>
+      </w:r>
+      <w:r>
+        <w:br w:type="textWrapping"/>
+      </w:r>
+      <w:r>
+        <w:rPr>
+          <w:rStyle w:val="KeywordTok"/>
+        </w:rPr>
+        <w:t xml:space="preserve">par</w:t>
+      </w:r>
+      <w:r>
+        <w:rPr>
+          <w:rStyle w:val="NormalTok"/>
+        </w:rPr>
+        <w:t xml:space="preserve">(</w:t>
+      </w:r>
+      <w:r>
+        <w:rPr>
+          <w:rStyle w:val="DataTypeTok"/>
+        </w:rPr>
+        <w:t xml:space="preserve">mar=</w:t>
+      </w:r>
+      <w:r>
+        <w:rPr>
+          <w:rStyle w:val="KeywordTok"/>
+        </w:rPr>
+        <w:t xml:space="preserve">c</w:t>
+      </w:r>
+      <w:r>
+        <w:rPr>
+          <w:rStyle w:val="NormalTok"/>
+        </w:rPr>
+        <w:t xml:space="preserve">(</w:t>
+      </w:r>
+      <w:r>
+        <w:rPr>
+          <w:rStyle w:val="FloatTok"/>
+        </w:rPr>
+        <w:t xml:space="preserve">0.1</w:t>
+      </w:r>
+      <w:r>
+        <w:rPr>
+          <w:rStyle w:val="NormalTok"/>
+        </w:rPr>
+        <w:t xml:space="preserve">, </w:t>
+      </w:r>
+      <w:r>
+        <w:rPr>
+          <w:rStyle w:val="FloatTok"/>
+        </w:rPr>
+        <w:t xml:space="preserve">0.1</w:t>
+      </w:r>
+      <w:r>
+        <w:rPr>
+          <w:rStyle w:val="NormalTok"/>
+        </w:rPr>
+        <w:t xml:space="preserve">, </w:t>
+      </w:r>
+      <w:r>
+        <w:rPr>
+          <w:rStyle w:val="FloatTok"/>
+        </w:rPr>
+        <w:t xml:space="preserve">0.1</w:t>
+      </w:r>
+      <w:r>
+        <w:rPr>
+          <w:rStyle w:val="NormalTok"/>
+        </w:rPr>
+        <w:t xml:space="preserve">, </w:t>
+      </w:r>
+      <w:r>
+        <w:rPr>
+          <w:rStyle w:val="FloatTok"/>
+        </w:rPr>
+        <w:t xml:space="preserve">0.1</w:t>
+      </w:r>
+      <w:r>
+        <w:rPr>
+          <w:rStyle w:val="NormalTok"/>
+        </w:rPr>
+        <w:t xml:space="preserve">))</w:t>
+      </w:r>
+      <w:r>
+        <w:br w:type="textWrapping"/>
+      </w:r>
+      <w:r>
+        <w:rPr>
+          <w:rStyle w:val="KeywordTok"/>
+        </w:rPr>
+        <w:t xml:space="preserve">png</w:t>
+      </w:r>
+      <w:r>
+        <w:rPr>
+          <w:rStyle w:val="NormalTok"/>
+        </w:rPr>
+        <w:t xml:space="preserve">(</w:t>
+      </w:r>
+      <w:r>
+        <w:rPr>
+          <w:rStyle w:val="DataTypeTok"/>
+        </w:rPr>
+        <w:t xml:space="preserve">file=</w:t>
+      </w:r>
+      <w:r>
+        <w:rPr>
+          <w:rStyle w:val="StringTok"/>
+        </w:rPr>
+        <w:t xml:space="preserve">"image/network.png"</w:t>
+      </w:r>
+      <w:r>
+        <w:rPr>
+          <w:rStyle w:val="NormalTok"/>
+        </w:rPr>
+        <w:t xml:space="preserve">)  </w:t>
+      </w:r>
+      <w:r>
+        <w:rPr>
+          <w:rStyle w:val="CommentTok"/>
+        </w:rPr>
+        <w:t xml:space="preserve"># has color issue in knitr</w:t>
+      </w:r>
+      <w:r>
+        <w:br w:type="textWrapping"/>
+      </w:r>
+      <w:r>
+        <w:rPr>
+          <w:rStyle w:val="KeywordTok"/>
+        </w:rPr>
+        <w:t xml:space="preserve">set.seed</w:t>
+      </w:r>
+      <w:r>
+        <w:rPr>
+          <w:rStyle w:val="NormalTok"/>
+        </w:rPr>
+        <w:t xml:space="preserve">(</w:t>
+      </w:r>
+      <w:r>
+        <w:rPr>
+          <w:rStyle w:val="DecValTok"/>
+        </w:rPr>
+        <w:t xml:space="preserve">1</w:t>
+      </w:r>
+      <w:r>
+        <w:rPr>
+          <w:rStyle w:val="NormalTok"/>
+        </w:rPr>
+        <w:t xml:space="preserve">)</w:t>
+      </w:r>
+      <w:r>
+        <w:br w:type="textWrapping"/>
+      </w:r>
+      <w:r>
+        <w:rPr>
+          <w:rStyle w:val="KeywordTok"/>
+        </w:rPr>
+        <w:t xml:space="preserve">plot</w:t>
+      </w:r>
+      <w:r>
+        <w:rPr>
+          <w:rStyle w:val="NormalTok"/>
+        </w:rPr>
+        <w:t xml:space="preserve">(g, </w:t>
+      </w:r>
+      <w:r>
+        <w:rPr>
+          <w:rStyle w:val="DataTypeTok"/>
+        </w:rPr>
+        <w:t xml:space="preserve">layout=</w:t>
+      </w:r>
+      <w:r>
+        <w:rPr>
+          <w:rStyle w:val="NormalTok"/>
+        </w:rPr>
+        <w:t xml:space="preserve">layout.fruchterman.reingold, </w:t>
+      </w:r>
+      <w:r>
+        <w:rPr>
+          <w:rStyle w:val="DataTypeTok"/>
+        </w:rPr>
+        <w:t xml:space="preserve">edge.arrow.size=</w:t>
+      </w:r>
+      <w:r>
+        <w:rPr>
+          <w:rStyle w:val="FloatTok"/>
+        </w:rPr>
+        <w:t xml:space="preserve">0.5</w:t>
+      </w:r>
+      <w:r>
+        <w:rPr>
+          <w:rStyle w:val="NormalTok"/>
+        </w:rPr>
+        <w:t xml:space="preserve">)</w:t>
+      </w:r>
+      <w:r>
+        <w:br w:type="textWrapping"/>
+      </w:r>
+      <w:r>
+        <w:rPr>
+          <w:rStyle w:val="KeywordTok"/>
+        </w:rPr>
+        <w:t xml:space="preserve">dev.off</w:t>
+      </w:r>
+      <w:r>
+        <w:rPr>
+          <w:rStyle w:val="NormalTok"/>
+        </w:rPr>
+        <w:t xml:space="preserve">()</w:t>
+      </w:r>
+    </w:p>
+    <w:p>
+      <w:pPr>
+        <w:pStyle w:val="SourceCode"/>
+      </w:pPr>
+      <w:r>
+        <w:rPr>
+          <w:rStyle w:val="VerbatimChar"/>
+        </w:rPr>
+        <w:t xml:space="preserve">## pdf </w:t>
+      </w:r>
+      <w:r>
+        <w:br w:type="textWrapping"/>
+      </w:r>
+      <w:r>
+        <w:rPr>
+          <w:rStyle w:val="VerbatimChar"/>
+        </w:rPr>
+        <w:t xml:space="preserve">##   2</w:t>
+      </w:r>
+    </w:p>
+    <w:p>
+      <w:r>
+        <w:drawing>
+          <wp:inline>
+            <wp:extent cx="15240000" cy="15240000"/>
+            <wp:effectExtent b="0" l="0" r="0" t="0"/>
+            <wp:docPr descr="" id="1" name="Picture"/>
+            <a:graphic>
+              <a:graphicData uri="http://schemas.openxmlformats.org/drawingml/2006/picture">
+                <pic:pic>
+                  <pic:nvPicPr>
+                    <pic:cNvPr descr="image/network2.png" id="0" name="Picture"/>
+                    <pic:cNvPicPr>
+                      <a:picLocks noChangeArrowheads="1" noChangeAspect="1"/>
+                    </pic:cNvPicPr>
+                  </pic:nvPicPr>
+                  <pic:blipFill>
+                    <a:blip r:embed="rId44"/>
+                    <a:stretch>
+                      <a:fillRect/>
+                    </a:stretch>
+                  </pic:blipFill>
+                  <pic:spPr bwMode="auto">
+                    <a:xfrm>
+                      <a:off x="0" y="0"/>
+                      <a:ext cx="15240000" cy="15240000"/>
+                    </a:xfrm>
+                    <a:prstGeom prst="rect">
+                      <a:avLst/>
+                    </a:prstGeom>
+                    <a:noFill/>
+                    <a:ln w="9525">
+                      <a:noFill/>
+                      <a:headEnd/>
+                      <a:tailEnd/>
+                    </a:ln>
+                  </pic:spPr>
+                </pic:pic>
+              </a:graphicData>
+            </a:graphic>
+          </wp:inline>
+        </w:drawing>
+      </w:r>
+    </w:p>
+    <w:bookmarkStart w:id="45" w:name="results-and-discussion"/>
+    <w:p>
+      <w:pPr>
+        <w:pStyle w:val="Heading3"/>
+      </w:pPr>
+      <w:r>
+        <w:t xml:space="preserve">Results and Discussion</w:t>
+      </w:r>
+    </w:p>
+    <w:bookmarkEnd w:id="45"/>
+    <w:p>
+      <w:r>
+        <w:t xml:space="preserve">Some discussion about this network:</w:t>
+      </w:r>
+    </w:p>
+    <w:p>
+      <w:pPr>
+        <w:pStyle w:val="Compact"/>
+        <w:numPr>
+          <w:numId w:val="4"/>
+          <w:ilvl w:val="0"/>
+        </w:numPr>
+      </w:pPr>
+      <w:r>
+        <w:t xml:space="preserve">The trimmed document term matrix has a sparsity of only 32%, which suggests on average each vegetable supplies ~68% kinds of nutrients identified in this study.</w:t>
+      </w:r>
+    </w:p>
+    <w:p>
+      <w:pPr>
+        <w:pStyle w:val="Compact"/>
+        <w:numPr>
+          <w:numId w:val="4"/>
+          <w:ilvl w:val="0"/>
+        </w:numPr>
+      </w:pPr>
+      <w:r>
+        <w:t xml:space="preserve">In deed, we found each vegetable supplies about 10 types of nutrients, in which the top three vegetables are Asparagus, Artichoke and Brussel sprouts.</w:t>
+      </w:r>
+    </w:p>
+    <w:p>
+      <w:pPr>
+        <w:pStyle w:val="Compact"/>
+        <w:numPr>
+          <w:numId w:val="4"/>
+          <w:ilvl w:val="0"/>
+        </w:numPr>
+      </w:pPr>
+      <w:r>
+        <w:t xml:space="preserve">On the other hand, each nutrient are available from several vegetables, in which the most available nutrients are Vitamin B, Iron and Antioxidant.</w:t>
+      </w:r>
+    </w:p>
+    <w:p>
+      <w:pPr>
+        <w:pStyle w:val="Compact"/>
+        <w:numPr>
+          <w:numId w:val="4"/>
+          <w:ilvl w:val="0"/>
+        </w:numPr>
+      </w:pPr>
+      <w:r>
+        <w:t xml:space="preserve">Because this is a</w:t>
+      </w:r>
+      <w:r>
+        <w:t xml:space="preserve"> </w:t>
+      </w:r>
+      <w:hyperlink r:id="rId46">
+        <w:r>
+          <w:rPr>
+            <w:rStyle w:val="Link"/>
+          </w:rPr>
+          <w:t xml:space="preserve">bipartite graph</w:t>
+        </w:r>
+      </w:hyperlink>
+      <w:r>
+        <w:t xml:space="preserve">, concepts such as clique and clustering are largely not applicable.</w:t>
+      </w:r>
+    </w:p>
+    <w:p>
+      <w:pPr>
+        <w:pStyle w:val="SourceCode"/>
+      </w:pPr>
+      <w:r>
+        <w:rPr>
+          <w:rStyle w:val="NormalTok"/>
+        </w:rPr>
+        <w:t xml:space="preserve">vegetable.nutrient %&gt;%</w:t>
+      </w:r>
+      <w:r>
+        <w:br w:type="textWrapping"/>
+      </w:r>
+      <w:r>
+        <w:rPr>
+          <w:rStyle w:val="StringTok"/>
+        </w:rPr>
+        <w:t xml:space="preserve">  </w:t>
+      </w:r>
+      <w:r>
+        <w:rPr>
+          <w:rStyle w:val="KeywordTok"/>
+        </w:rPr>
+        <w:t xml:space="preserve">group_by</w:t>
+      </w:r>
+      <w:r>
+        <w:rPr>
+          <w:rStyle w:val="NormalTok"/>
+        </w:rPr>
+        <w:t xml:space="preserve">(Vegetable) %&gt;%</w:t>
+      </w:r>
+      <w:r>
+        <w:br w:type="textWrapping"/>
+      </w:r>
+      <w:r>
+        <w:rPr>
+          <w:rStyle w:val="StringTok"/>
+        </w:rPr>
+        <w:t xml:space="preserve">  </w:t>
+      </w:r>
+      <w:r>
+        <w:rPr>
+          <w:rStyle w:val="KeywordTok"/>
+        </w:rPr>
+        <w:t xml:space="preserve">summarize</w:t>
+      </w:r>
+      <w:r>
+        <w:rPr>
+          <w:rStyle w:val="NormalTok"/>
+        </w:rPr>
+        <w:t xml:space="preserve">(</w:t>
+      </w:r>
+      <w:r>
+        <w:rPr>
+          <w:rStyle w:val="DataTypeTok"/>
+        </w:rPr>
+        <w:t xml:space="preserve">Nutrient.type=</w:t>
+      </w:r>
+      <w:r>
+        <w:rPr>
+          <w:rStyle w:val="KeywordTok"/>
+        </w:rPr>
+        <w:t xml:space="preserve">n</w:t>
+      </w:r>
+      <w:r>
+        <w:rPr>
+          <w:rStyle w:val="NormalTok"/>
+        </w:rPr>
+        <w:t xml:space="preserve">()) %&gt;%</w:t>
+      </w:r>
+      <w:r>
+        <w:br w:type="textWrapping"/>
+      </w:r>
+      <w:r>
+        <w:rPr>
+          <w:rStyle w:val="StringTok"/>
+        </w:rPr>
+        <w:t xml:space="preserve">  </w:t>
+      </w:r>
+      <w:r>
+        <w:rPr>
+          <w:rStyle w:val="KeywordTok"/>
+        </w:rPr>
+        <w:t xml:space="preserve">ggplot</w:t>
+      </w:r>
+      <w:r>
+        <w:rPr>
+          <w:rStyle w:val="NormalTok"/>
+        </w:rPr>
+        <w:t xml:space="preserve">(</w:t>
+      </w:r>
+      <w:r>
+        <w:rPr>
+          <w:rStyle w:val="KeywordTok"/>
+        </w:rPr>
+        <w:t xml:space="preserve">aes</w:t>
+      </w:r>
+      <w:r>
+        <w:rPr>
+          <w:rStyle w:val="NormalTok"/>
+        </w:rPr>
+        <w:t xml:space="preserve">(</w:t>
+      </w:r>
+      <w:r>
+        <w:rPr>
+          <w:rStyle w:val="DataTypeTok"/>
+        </w:rPr>
+        <w:t xml:space="preserve">x=</w:t>
+      </w:r>
+      <w:r>
+        <w:rPr>
+          <w:rStyle w:val="KeywordTok"/>
+        </w:rPr>
+        <w:t xml:space="preserve">reorder</w:t>
+      </w:r>
+      <w:r>
+        <w:rPr>
+          <w:rStyle w:val="NormalTok"/>
+        </w:rPr>
+        <w:t xml:space="preserve">(Vegetable, -Nutrient.type), </w:t>
+      </w:r>
+      <w:r>
+        <w:rPr>
+          <w:rStyle w:val="DataTypeTok"/>
+        </w:rPr>
+        <w:t xml:space="preserve">y=</w:t>
+      </w:r>
+      <w:r>
+        <w:rPr>
+          <w:rStyle w:val="NormalTok"/>
+        </w:rPr>
+        <w:t xml:space="preserve">Nutrient.type)) +</w:t>
+      </w:r>
+      <w:r>
+        <w:br w:type="textWrapping"/>
+      </w:r>
+      <w:r>
+        <w:rPr>
+          <w:rStyle w:val="StringTok"/>
+        </w:rPr>
+        <w:t xml:space="preserve">  </w:t>
+      </w:r>
+      <w:r>
+        <w:rPr>
+          <w:rStyle w:val="KeywordTok"/>
+        </w:rPr>
+        <w:t xml:space="preserve">geom_bar</w:t>
+      </w:r>
+      <w:r>
+        <w:rPr>
+          <w:rStyle w:val="NormalTok"/>
+        </w:rPr>
+        <w:t xml:space="preserve">(</w:t>
+      </w:r>
+      <w:r>
+        <w:rPr>
+          <w:rStyle w:val="DataTypeTok"/>
+        </w:rPr>
+        <w:t xml:space="preserve">stat=</w:t>
+      </w:r>
+      <w:r>
+        <w:rPr>
+          <w:rStyle w:val="StringTok"/>
+        </w:rPr>
+        <w:t xml:space="preserve">"identity"</w:t>
+      </w:r>
+      <w:r>
+        <w:rPr>
+          <w:rStyle w:val="NormalTok"/>
+        </w:rPr>
+        <w:t xml:space="preserve">) +</w:t>
+      </w:r>
+      <w:r>
+        <w:rPr>
+          <w:rStyle w:val="StringTok"/>
+        </w:rPr>
+        <w:t xml:space="preserve"> </w:t>
+      </w:r>
+      <w:r>
+        <w:br w:type="textWrapping"/>
+      </w:r>
+      <w:r>
+        <w:rPr>
+          <w:rStyle w:val="StringTok"/>
+        </w:rPr>
+        <w:t xml:space="preserve">  </w:t>
+      </w:r>
+      <w:r>
+        <w:rPr>
+          <w:rStyle w:val="KeywordTok"/>
+        </w:rPr>
+        <w:t xml:space="preserve">theme_bw</w:t>
+      </w:r>
+      <w:r>
+        <w:rPr>
+          <w:rStyle w:val="NormalTok"/>
+        </w:rPr>
+        <w:t xml:space="preserve">() +</w:t>
+      </w:r>
+      <w:r>
+        <w:br w:type="textWrapping"/>
+      </w:r>
+      <w:r>
+        <w:rPr>
+          <w:rStyle w:val="StringTok"/>
+        </w:rPr>
+        <w:t xml:space="preserve">  </w:t>
+      </w:r>
+      <w:r>
+        <w:rPr>
+          <w:rStyle w:val="KeywordTok"/>
+        </w:rPr>
+        <w:t xml:space="preserve">theme</w:t>
+      </w:r>
+      <w:r>
+        <w:rPr>
+          <w:rStyle w:val="NormalTok"/>
+        </w:rPr>
+        <w:t xml:space="preserve">(</w:t>
+      </w:r>
+      <w:r>
+        <w:rPr>
+          <w:rStyle w:val="DataTypeTok"/>
+        </w:rPr>
+        <w:t xml:space="preserve">axis.title.x =</w:t>
+      </w:r>
+      <w:r>
+        <w:rPr>
+          <w:rStyle w:val="NormalTok"/>
+        </w:rPr>
+        <w:t xml:space="preserve"> </w:t>
+      </w:r>
+      <w:r>
+        <w:rPr>
+          <w:rStyle w:val="KeywordTok"/>
+        </w:rPr>
+        <w:t xml:space="preserve">element_blank</w:t>
+      </w:r>
+      <w:r>
+        <w:rPr>
+          <w:rStyle w:val="NormalTok"/>
+        </w:rPr>
+        <w:t xml:space="preserve">(),</w:t>
+      </w:r>
+      <w:r>
+        <w:br w:type="textWrapping"/>
+      </w:r>
+      <w:r>
+        <w:rPr>
+          <w:rStyle w:val="NormalTok"/>
+        </w:rPr>
+        <w:t xml:space="preserve"> </w:t>
+      </w:r>
+      <w:r>
+        <w:rPr>
+          <w:rStyle w:val="NormalTok"/>
+        </w:rPr>
+        <w:t xml:space="preserve"> </w:t>
+      </w:r>
+      <w:r>
+        <w:rPr>
+          <w:rStyle w:val="NormalTok"/>
+        </w:rPr>
+        <w:t xml:space="preserve"> </w:t>
+      </w:r>
+      <w:r>
+        <w:rPr>
+          <w:rStyle w:val="NormalTok"/>
+        </w:rPr>
+        <w:t xml:space="preserve"> </w:t>
+      </w:r>
+      <w:r>
+        <w:rPr>
+          <w:rStyle w:val="NormalTok"/>
+        </w:rPr>
+        <w:t xml:space="preserve"> </w:t>
+      </w:r>
+      <w:r>
+        <w:rPr>
+          <w:rStyle w:val="NormalTok"/>
+        </w:rPr>
+        <w:t xml:space="preserve"> </w:t>
+      </w:r>
+      <w:r>
+        <w:rPr>
+          <w:rStyle w:val="NormalTok"/>
+        </w:rPr>
+        <w:t xml:space="preserve"> </w:t>
+      </w:r>
+      <w:r>
+        <w:rPr>
+          <w:rStyle w:val="NormalTok"/>
+        </w:rPr>
+        <w:t xml:space="preserve"> </w:t>
+      </w:r>
+      <w:r>
+        <w:rPr>
+          <w:rStyle w:val="NormalTok"/>
+        </w:rPr>
+        <w:t xml:space="preserve"> </w:t>
+      </w:r>
+      <w:r>
+        <w:rPr>
+          <w:rStyle w:val="NormalTok"/>
+        </w:rPr>
+        <w:t xml:space="preserve"> </w:t>
+      </w:r>
+      <w:r>
+        <w:rPr>
+          <w:rStyle w:val="NormalTok"/>
+        </w:rPr>
+        <w:t xml:space="preserve"> </w:t>
+      </w:r>
+      <w:r>
+        <w:rPr>
+          <w:rStyle w:val="DataTypeTok"/>
+        </w:rPr>
+        <w:t xml:space="preserve">axis.text.x  =</w:t>
+      </w:r>
+      <w:r>
+        <w:rPr>
+          <w:rStyle w:val="NormalTok"/>
+        </w:rPr>
+        <w:t xml:space="preserve"> </w:t>
+      </w:r>
+      <w:r>
+        <w:rPr>
+          <w:rStyle w:val="KeywordTok"/>
+        </w:rPr>
+        <w:t xml:space="preserve">element_text</w:t>
+      </w:r>
+      <w:r>
+        <w:rPr>
+          <w:rStyle w:val="NormalTok"/>
+        </w:rPr>
+        <w:t xml:space="preserve">(</w:t>
+      </w:r>
+      <w:r>
+        <w:rPr>
+          <w:rStyle w:val="DataTypeTok"/>
+        </w:rPr>
+        <w:t xml:space="preserve">angle=</w:t>
+      </w:r>
+      <w:r>
+        <w:rPr>
+          <w:rStyle w:val="DecValTok"/>
+        </w:rPr>
+        <w:t xml:space="preserve">45</w:t>
+      </w:r>
+      <w:r>
+        <w:rPr>
+          <w:rStyle w:val="NormalTok"/>
+        </w:rPr>
+        <w:t xml:space="preserve">, </w:t>
+      </w:r>
+      <w:r>
+        <w:rPr>
+          <w:rStyle w:val="DataTypeTok"/>
+        </w:rPr>
+        <w:t xml:space="preserve">hjust=</w:t>
+      </w:r>
+      <w:r>
+        <w:rPr>
+          <w:rStyle w:val="DecValTok"/>
+        </w:rPr>
+        <w:t xml:space="preserve">1</w:t>
+      </w:r>
+      <w:r>
+        <w:rPr>
+          <w:rStyle w:val="NormalTok"/>
+        </w:rPr>
+        <w:t xml:space="preserve">)) +</w:t>
+      </w:r>
+      <w:r>
+        <w:br w:type="textWrapping"/>
+      </w:r>
+      <w:r>
+        <w:rPr>
+          <w:rStyle w:val="StringTok"/>
+        </w:rPr>
+        <w:t xml:space="preserve">  </w:t>
+      </w:r>
+      <w:r>
+        <w:rPr>
+          <w:rStyle w:val="KeywordTok"/>
+        </w:rPr>
+        <w:t xml:space="preserve">ggtitle</w:t>
+      </w:r>
+      <w:r>
+        <w:rPr>
+          <w:rStyle w:val="NormalTok"/>
+        </w:rPr>
+        <w:t xml:space="preserve">(</w:t>
+      </w:r>
+      <w:r>
+        <w:rPr>
+          <w:rStyle w:val="StringTok"/>
+        </w:rPr>
+        <w:t xml:space="preserve">"Type of nutrients supplied by vegetables"</w:t>
+      </w:r>
+      <w:r>
+        <w:rPr>
+          <w:rStyle w:val="NormalTok"/>
+        </w:rPr>
+        <w:t xml:space="preserve">)</w:t>
+      </w:r>
+    </w:p>
+    <w:p>
+      <w:r>
+        <w:drawing>
+          <wp:inline>
+            <wp:extent cx="5956300" cy="2743200"/>
+            <wp:effectExtent b="0" l="0" r="0" t="0"/>
+            <wp:docPr descr="" id="1" name="Picture"/>
+            <a:graphic>
+              <a:graphicData uri="http://schemas.openxmlformats.org/drawingml/2006/picture">
+                <pic:pic>
+                  <pic:nvPicPr>
+                    <pic:cNvPr descr="./SNA_Project_files/figure-docx/unnamed-chunk-21.png" id="0" name="Picture"/>
+                    <pic:cNvPicPr>
+                      <a:picLocks noChangeArrowheads="1" noChangeAspect="1"/>
+                    </pic:cNvPicPr>
+                  </pic:nvPicPr>
+                  <pic:blipFill>
+                    <a:blip r:embed="rId47"/>
+                    <a:stretch>
+                      <a:fillRect/>
+                    </a:stretch>
+                  </pic:blipFill>
+                  <pic:spPr bwMode="auto">
+                    <a:xfrm>
+                      <a:off x="0" y="0"/>
+                      <a:ext cx="5956300" cy="2743200"/>
+                    </a:xfrm>
+                    <a:prstGeom prst="rect">
+                      <a:avLst/>
+                    </a:prstGeom>
+                    <a:noFill/>
+                    <a:ln w="9525">
+                      <a:noFill/>
+                      <a:headEnd/>
+                      <a:tailEnd/>
+                    </a:ln>
+                  </pic:spPr>
+                </pic:pic>
+              </a:graphicData>
+            </a:graphic>
+          </wp:inline>
+        </w:drawing>
+      </w:r>
+    </w:p>
+    <w:p>
+      <w:pPr>
+        <w:pStyle w:val="SourceCode"/>
+      </w:pPr>
+      <w:r>
+        <w:rPr>
+          <w:rStyle w:val="NormalTok"/>
+        </w:rPr>
+        <w:t xml:space="preserve">vegetable.nutrient %&gt;%</w:t>
+      </w:r>
+      <w:r>
+        <w:br w:type="textWrapping"/>
+      </w:r>
+      <w:r>
+        <w:rPr>
+          <w:rStyle w:val="StringTok"/>
+        </w:rPr>
+        <w:t xml:space="preserve">  </w:t>
+      </w:r>
+      <w:r>
+        <w:rPr>
+          <w:rStyle w:val="KeywordTok"/>
+        </w:rPr>
+        <w:t xml:space="preserve">group_by</w:t>
+      </w:r>
+      <w:r>
+        <w:rPr>
+          <w:rStyle w:val="NormalTok"/>
+        </w:rPr>
+        <w:t xml:space="preserve">(Nutrient) %&gt;%</w:t>
+      </w:r>
+      <w:r>
+        <w:br w:type="textWrapping"/>
+      </w:r>
+      <w:r>
+        <w:rPr>
+          <w:rStyle w:val="StringTok"/>
+        </w:rPr>
+        <w:t xml:space="preserve">  </w:t>
+      </w:r>
+      <w:r>
+        <w:rPr>
+          <w:rStyle w:val="KeywordTok"/>
+        </w:rPr>
+        <w:t xml:space="preserve">summarize</w:t>
+      </w:r>
+      <w:r>
+        <w:rPr>
+          <w:rStyle w:val="NormalTok"/>
+        </w:rPr>
+        <w:t xml:space="preserve">(</w:t>
+      </w:r>
+      <w:r>
+        <w:rPr>
+          <w:rStyle w:val="DataTypeTok"/>
+        </w:rPr>
+        <w:t xml:space="preserve">Vegetable.type=</w:t>
+      </w:r>
+      <w:r>
+        <w:rPr>
+          <w:rStyle w:val="KeywordTok"/>
+        </w:rPr>
+        <w:t xml:space="preserve">n</w:t>
+      </w:r>
+      <w:r>
+        <w:rPr>
+          <w:rStyle w:val="NormalTok"/>
+        </w:rPr>
+        <w:t xml:space="preserve">()) %&gt;%</w:t>
+      </w:r>
+      <w:r>
+        <w:br w:type="textWrapping"/>
+      </w:r>
+      <w:r>
+        <w:rPr>
+          <w:rStyle w:val="StringTok"/>
+        </w:rPr>
+        <w:t xml:space="preserve">  </w:t>
+      </w:r>
+      <w:r>
+        <w:rPr>
+          <w:rStyle w:val="KeywordTok"/>
+        </w:rPr>
+        <w:t xml:space="preserve">ggplot</w:t>
+      </w:r>
+      <w:r>
+        <w:rPr>
+          <w:rStyle w:val="NormalTok"/>
+        </w:rPr>
+        <w:t xml:space="preserve">(</w:t>
+      </w:r>
+      <w:r>
+        <w:rPr>
+          <w:rStyle w:val="KeywordTok"/>
+        </w:rPr>
+        <w:t xml:space="preserve">aes</w:t>
+      </w:r>
+      <w:r>
+        <w:rPr>
+          <w:rStyle w:val="NormalTok"/>
+        </w:rPr>
+        <w:t xml:space="preserve">(</w:t>
+      </w:r>
+      <w:r>
+        <w:rPr>
+          <w:rStyle w:val="DataTypeTok"/>
+        </w:rPr>
+        <w:t xml:space="preserve">x=</w:t>
+      </w:r>
+      <w:r>
+        <w:rPr>
+          <w:rStyle w:val="KeywordTok"/>
+        </w:rPr>
+        <w:t xml:space="preserve">reorder</w:t>
+      </w:r>
+      <w:r>
+        <w:rPr>
+          <w:rStyle w:val="NormalTok"/>
+        </w:rPr>
+        <w:t xml:space="preserve">(Nutrient, -Vegetable.type), </w:t>
+      </w:r>
+      <w:r>
+        <w:rPr>
+          <w:rStyle w:val="DataTypeTok"/>
+        </w:rPr>
+        <w:t xml:space="preserve">y=</w:t>
+      </w:r>
+      <w:r>
+        <w:rPr>
+          <w:rStyle w:val="NormalTok"/>
+        </w:rPr>
+        <w:t xml:space="preserve">Vegetable.type)) +</w:t>
+      </w:r>
+      <w:r>
+        <w:br w:type="textWrapping"/>
+      </w:r>
+      <w:r>
+        <w:rPr>
+          <w:rStyle w:val="StringTok"/>
+        </w:rPr>
+        <w:t xml:space="preserve">  </w:t>
+      </w:r>
+      <w:r>
+        <w:rPr>
+          <w:rStyle w:val="KeywordTok"/>
+        </w:rPr>
+        <w:t xml:space="preserve">geom_bar</w:t>
+      </w:r>
+      <w:r>
+        <w:rPr>
+          <w:rStyle w:val="NormalTok"/>
+        </w:rPr>
+        <w:t xml:space="preserve">(</w:t>
+      </w:r>
+      <w:r>
+        <w:rPr>
+          <w:rStyle w:val="DataTypeTok"/>
+        </w:rPr>
+        <w:t xml:space="preserve">stat=</w:t>
+      </w:r>
+      <w:r>
+        <w:rPr>
+          <w:rStyle w:val="StringTok"/>
+        </w:rPr>
+        <w:t xml:space="preserve">"identity"</w:t>
+      </w:r>
+      <w:r>
+        <w:rPr>
+          <w:rStyle w:val="NormalTok"/>
+        </w:rPr>
+        <w:t xml:space="preserve">) +</w:t>
+      </w:r>
+      <w:r>
+        <w:rPr>
+          <w:rStyle w:val="StringTok"/>
+        </w:rPr>
+        <w:t xml:space="preserve"> </w:t>
+      </w:r>
+      <w:r>
+        <w:br w:type="textWrapping"/>
+      </w:r>
+      <w:r>
+        <w:rPr>
+          <w:rStyle w:val="StringTok"/>
+        </w:rPr>
+        <w:t xml:space="preserve">  </w:t>
+      </w:r>
+      <w:r>
+        <w:rPr>
+          <w:rStyle w:val="KeywordTok"/>
+        </w:rPr>
+        <w:t xml:space="preserve">theme_bw</w:t>
+      </w:r>
+      <w:r>
+        <w:rPr>
+          <w:rStyle w:val="NormalTok"/>
+        </w:rPr>
+        <w:t xml:space="preserve">() +</w:t>
+      </w:r>
+      <w:r>
+        <w:br w:type="textWrapping"/>
+      </w:r>
+      <w:r>
+        <w:rPr>
+          <w:rStyle w:val="StringTok"/>
+        </w:rPr>
+        <w:t xml:space="preserve">  </w:t>
+      </w:r>
+      <w:r>
+        <w:rPr>
+          <w:rStyle w:val="KeywordTok"/>
+        </w:rPr>
+        <w:t xml:space="preserve">theme</w:t>
+      </w:r>
+      <w:r>
+        <w:rPr>
+          <w:rStyle w:val="NormalTok"/>
+        </w:rPr>
+        <w:t xml:space="preserve">(</w:t>
+      </w:r>
+      <w:r>
+        <w:rPr>
+          <w:rStyle w:val="DataTypeTok"/>
+        </w:rPr>
+        <w:t xml:space="preserve">axis.title.x =</w:t>
+      </w:r>
+      <w:r>
+        <w:rPr>
+          <w:rStyle w:val="NormalTok"/>
+        </w:rPr>
+        <w:t xml:space="preserve"> </w:t>
+      </w:r>
+      <w:r>
+        <w:rPr>
+          <w:rStyle w:val="KeywordTok"/>
+        </w:rPr>
+        <w:t xml:space="preserve">element_blank</w:t>
+      </w:r>
+      <w:r>
+        <w:rPr>
+          <w:rStyle w:val="NormalTok"/>
+        </w:rPr>
+        <w:t xml:space="preserve">(),</w:t>
+      </w:r>
+      <w:r>
+        <w:br w:type="textWrapping"/>
+      </w:r>
+      <w:r>
+        <w:rPr>
+          <w:rStyle w:val="NormalTok"/>
+        </w:rPr>
+        <w:t xml:space="preserve"> </w:t>
+      </w:r>
+      <w:r>
+        <w:rPr>
+          <w:rStyle w:val="NormalTok"/>
+        </w:rPr>
+        <w:t xml:space="preserve"> </w:t>
+      </w:r>
+      <w:r>
+        <w:rPr>
+          <w:rStyle w:val="NormalTok"/>
+        </w:rPr>
+        <w:t xml:space="preserve"> </w:t>
+      </w:r>
+      <w:r>
+        <w:rPr>
+          <w:rStyle w:val="NormalTok"/>
+        </w:rPr>
+        <w:t xml:space="preserve"> </w:t>
+      </w:r>
+      <w:r>
+        <w:rPr>
+          <w:rStyle w:val="NormalTok"/>
+        </w:rPr>
+        <w:t xml:space="preserve"> </w:t>
+      </w:r>
+      <w:r>
+        <w:rPr>
+          <w:rStyle w:val="NormalTok"/>
+        </w:rPr>
+        <w:t xml:space="preserve"> </w:t>
+      </w:r>
+      <w:r>
+        <w:rPr>
+          <w:rStyle w:val="NormalTok"/>
+        </w:rPr>
+        <w:t xml:space="preserve"> </w:t>
+      </w:r>
+      <w:r>
+        <w:rPr>
+          <w:rStyle w:val="NormalTok"/>
+        </w:rPr>
+        <w:t xml:space="preserve"> </w:t>
+      </w:r>
+      <w:r>
+        <w:rPr>
+          <w:rStyle w:val="NormalTok"/>
+        </w:rPr>
+        <w:t xml:space="preserve"> </w:t>
+      </w:r>
+      <w:r>
+        <w:rPr>
+          <w:rStyle w:val="NormalTok"/>
+        </w:rPr>
+        <w:t xml:space="preserve"> </w:t>
+      </w:r>
+      <w:r>
+        <w:rPr>
+          <w:rStyle w:val="NormalTok"/>
+        </w:rPr>
+        <w:t xml:space="preserve"> </w:t>
+      </w:r>
+      <w:r>
+        <w:rPr>
+          <w:rStyle w:val="DataTypeTok"/>
+        </w:rPr>
+        <w:t xml:space="preserve">axis.text.x  =</w:t>
+      </w:r>
+      <w:r>
+        <w:rPr>
+          <w:rStyle w:val="NormalTok"/>
+        </w:rPr>
+        <w:t xml:space="preserve"> </w:t>
+      </w:r>
+      <w:r>
+        <w:rPr>
+          <w:rStyle w:val="KeywordTok"/>
+        </w:rPr>
+        <w:t xml:space="preserve">element_text</w:t>
+      </w:r>
+      <w:r>
+        <w:rPr>
+          <w:rStyle w:val="NormalTok"/>
+        </w:rPr>
+        <w:t xml:space="preserve">(</w:t>
+      </w:r>
+      <w:r>
+        <w:rPr>
+          <w:rStyle w:val="DataTypeTok"/>
+        </w:rPr>
+        <w:t xml:space="preserve">angle=</w:t>
+      </w:r>
+      <w:r>
+        <w:rPr>
+          <w:rStyle w:val="DecValTok"/>
+        </w:rPr>
+        <w:t xml:space="preserve">45</w:t>
+      </w:r>
+      <w:r>
+        <w:rPr>
+          <w:rStyle w:val="NormalTok"/>
+        </w:rPr>
+        <w:t xml:space="preserve">, </w:t>
+      </w:r>
+      <w:r>
+        <w:rPr>
+          <w:rStyle w:val="DataTypeTok"/>
+        </w:rPr>
+        <w:t xml:space="preserve">hjust=</w:t>
+      </w:r>
+      <w:r>
+        <w:rPr>
+          <w:rStyle w:val="DecValTok"/>
+        </w:rPr>
+        <w:t xml:space="preserve">1</w:t>
+      </w:r>
+      <w:r>
+        <w:rPr>
+          <w:rStyle w:val="NormalTok"/>
+        </w:rPr>
+        <w:t xml:space="preserve">)) +</w:t>
+      </w:r>
+      <w:r>
+        <w:br w:type="textWrapping"/>
+      </w:r>
+      <w:r>
+        <w:rPr>
+          <w:rStyle w:val="StringTok"/>
+        </w:rPr>
+        <w:t xml:space="preserve">  </w:t>
+      </w:r>
+      <w:r>
+        <w:rPr>
+          <w:rStyle w:val="KeywordTok"/>
+        </w:rPr>
+        <w:t xml:space="preserve">ggtitle</w:t>
+      </w:r>
+      <w:r>
+        <w:rPr>
+          <w:rStyle w:val="NormalTok"/>
+        </w:rPr>
+        <w:t xml:space="preserve">(</w:t>
+      </w:r>
+      <w:r>
+        <w:rPr>
+          <w:rStyle w:val="StringTok"/>
+        </w:rPr>
+        <w:t xml:space="preserve">"Nutrient availability from multiple vegetables"</w:t>
+      </w:r>
+      <w:r>
+        <w:rPr>
+          <w:rStyle w:val="NormalTok"/>
+        </w:rPr>
+        <w:t xml:space="preserve">)</w:t>
+      </w:r>
+    </w:p>
+    <w:p>
+      <w:r>
+        <w:drawing>
+          <wp:inline>
+            <wp:extent cx="5956300" cy="2743200"/>
+            <wp:effectExtent b="0" l="0" r="0" t="0"/>
+            <wp:docPr descr="" id="1" name="Picture"/>
+            <a:graphic>
+              <a:graphicData uri="http://schemas.openxmlformats.org/drawingml/2006/picture">
+                <pic:pic>
+                  <pic:nvPicPr>
+                    <pic:cNvPr descr="./SNA_Project_files/figure-docx/unnamed-chunk-22.png" id="0" name="Picture"/>
+                    <pic:cNvPicPr>
+                      <a:picLocks noChangeArrowheads="1" noChangeAspect="1"/>
+                    </pic:cNvPicPr>
+                  </pic:nvPicPr>
+                  <pic:blipFill>
+                    <a:blip r:embed="rId48"/>
+                    <a:stretch>
+                      <a:fillRect/>
+                    </a:stretch>
+                  </pic:blipFill>
+                  <pic:spPr bwMode="auto">
+                    <a:xfrm>
+                      <a:off x="0" y="0"/>
+                      <a:ext cx="5956300" cy="2743200"/>
+                    </a:xfrm>
+                    <a:prstGeom prst="rect">
+                      <a:avLst/>
+                    </a:prstGeom>
+                    <a:noFill/>
+                    <a:ln w="9525">
+                      <a:noFill/>
+                      <a:headEnd/>
+                      <a:tailEnd/>
+                    </a:ln>
+                  </pic:spPr>
+                </pic:pic>
+              </a:graphicData>
+            </a:graphic>
+          </wp:inline>
+        </w:drawing>
+      </w:r>
+    </w:p>
   </w:body>
 </w:document>
 </file>
@@ -1044,7 +6509,7 @@
 <file path=word/numbering.xml><?xml version="1.0" encoding="utf-8"?>
 <w:numbering xmlns:w="http://schemas.openxmlformats.org/wordprocessingml/2006/main">
   <w:abstractNum w:abstractNumId="0">
-    <w:nsid w:val="46b0c588"/>
+    <w:nsid w:val="9bed3560"/>
     <w:multiLevelType w:val="multilevel"/>
     <w:lvl w:ilvl="0">
       <w:numFmt w:val="bullet"/>
@@ -1124,8 +6589,89 @@
       </w:pPr>
     </w:lvl>
   </w:abstractNum>
+  <w:abstractNum w:abstractNumId="3">
+    <w:nsid w:val="aff3b47f"/>
+    <w:multiLevelType w:val="multilevel"/>
+    <w:lvl w:ilvl="0">
+      <w:numFmt w:val="bullet"/>
+      <w:lvlText w:val="•"/>
+      <w:lvlJc w:val="left"/>
+      <w:pPr>
+        <w:tabs>
+          <w:tab w:val="num" w:pos="0"/>
+        </w:tabs>
+        <w:ind w:left="480" w:hanging="480"/>
+      </w:pPr>
+    </w:lvl>
+    <w:lvl w:ilvl="1">
+      <w:numFmt w:val="bullet"/>
+      <w:lvlText w:val="–"/>
+      <w:lvlJc w:val="left"/>
+      <w:pPr>
+        <w:tabs>
+          <w:tab w:val="num" w:pos="720"/>
+        </w:tabs>
+        <w:ind w:left="1200" w:hanging="480"/>
+      </w:pPr>
+    </w:lvl>
+    <w:lvl w:ilvl="2">
+      <w:numFmt w:val="bullet"/>
+      <w:lvlText w:val="•"/>
+      <w:lvlJc w:val="left"/>
+      <w:pPr>
+        <w:tabs>
+          <w:tab w:val="num" w:pos="1440"/>
+        </w:tabs>
+        <w:ind w:left="1920" w:hanging="480"/>
+      </w:pPr>
+    </w:lvl>
+    <w:lvl w:ilvl="3">
+      <w:numFmt w:val="bullet"/>
+      <w:lvlText w:val="–"/>
+      <w:lvlJc w:val="left"/>
+      <w:pPr>
+        <w:tabs>
+          <w:tab w:val="num" w:pos="2160"/>
+        </w:tabs>
+        <w:ind w:left="2640" w:hanging="480"/>
+      </w:pPr>
+    </w:lvl>
+    <w:lvl w:ilvl="4">
+      <w:numFmt w:val="bullet"/>
+      <w:lvlText w:val="•"/>
+      <w:lvlJc w:val="left"/>
+      <w:pPr>
+        <w:tabs>
+          <w:tab w:val="num" w:pos="2880"/>
+        </w:tabs>
+        <w:ind w:left="3360" w:hanging="480"/>
+      </w:pPr>
+    </w:lvl>
+    <w:lvl w:ilvl="5">
+      <w:numFmt w:val="bullet"/>
+      <w:lvlText w:val="–"/>
+      <w:lvlJc w:val="left"/>
+      <w:pPr>
+        <w:tabs>
+          <w:tab w:val="num" w:pos="3600"/>
+        </w:tabs>
+        <w:ind w:left="4080" w:hanging="480"/>
+      </w:pPr>
+    </w:lvl>
+    <w:lvl w:ilvl="6">
+      <w:numFmt w:val="bullet"/>
+      <w:lvlText w:val="•"/>
+      <w:lvlJc w:val="left"/>
+      <w:pPr>
+        <w:tabs>
+          <w:tab w:val="num" w:pos="4320"/>
+        </w:tabs>
+        <w:ind w:left="4800" w:hanging="480"/>
+      </w:pPr>
+    </w:lvl>
+  </w:abstractNum>
   <w:abstractNum w:abstractNumId="2">
-    <w:nsid w:val="a357dac0"/>
+    <w:nsid w:val="c07468c5"/>
     <w:multiLevelType w:val="multilevel"/>
     <w:lvl w:ilvl="0">
       <w:start w:val="1"/>
@@ -1262,6 +6808,9 @@
     <w:lvlOverride w:ilvl="6">
       <w:startOverride w:val="1"/>
     </w:lvlOverride>
+  </w:num>
+  <w:num w:numId="4">
+    <w:abstractNumId w:val="3"/>
   </w:num>
 </w:numbering>
 </file>
